--- a/高维认知防御系统^7多层次可升级的认知防御体系构建研究.docx
+++ b/高维认知防御系统^7多层次可升级的认知防御体系构建研究.docx
@@ -4,6 +4,291 @@
   <w:body>
     <w:p>
       <w:pPr>
+        <w:jc w:val="center"/>
+        <w:rPr>
+          <w:rFonts w:ascii="微软雅黑" w:eastAsia="微软雅黑" w:hAnsi="微软雅黑"/>
+          <w:sz w:val="24"/>
+        </w:rPr>
+      </w:pPr>
+      <w:r>
+        <w:rPr>
+          <w:rFonts w:ascii="微软雅黑" w:eastAsia="微软雅黑" w:hAnsi="微软雅黑"/>
+          <w:sz w:val="24"/>
+        </w:rPr>
+        <w:t>Raelon Veritas Lee 出品</w:t>
+      </w:r>
+    </w:p>
+    <w:p>
+      <w:pPr>
+        <w:jc w:val="center"/>
+        <w:rPr>
+          <w:rFonts w:ascii="微软雅黑" w:eastAsia="微软雅黑" w:hAnsi="微软雅黑"/>
+          <w:sz w:val="24"/>
+        </w:rPr>
+      </w:pPr>
+      <w:r>
+        <w:rPr>
+          <w:rFonts w:ascii="微软雅黑" w:eastAsia="微软雅黑" w:hAnsi="微软雅黑" w:hint="eastAsia"/>
+          <w:sz w:val="24"/>
+        </w:rPr>
+        <w:t>基于</w:t>
+      </w:r>
+      <w:r>
+        <w:rPr>
+          <w:rFonts w:ascii="微软雅黑" w:eastAsia="微软雅黑" w:hAnsi="微软雅黑"/>
+          <w:sz w:val="24"/>
+        </w:rPr>
+        <w:t xml:space="preserve"> ChatGPT Deep Research 系列提示生成</w:t>
+      </w:r>
+    </w:p>
+    <w:p>
+      <w:pPr>
+        <w:jc w:val="center"/>
+        <w:rPr>
+          <w:rFonts w:ascii="微软雅黑" w:eastAsia="微软雅黑" w:hAnsi="微软雅黑"/>
+          <w:sz w:val="24"/>
+        </w:rPr>
+      </w:pPr>
+    </w:p>
+    <w:p>
+      <w:pPr>
+        <w:jc w:val="center"/>
+        <w:rPr>
+          <w:rFonts w:ascii="微软雅黑" w:eastAsia="微软雅黑" w:hAnsi="微软雅黑"/>
+          <w:sz w:val="24"/>
+        </w:rPr>
+      </w:pPr>
+      <w:r>
+        <w:rPr>
+          <w:rFonts w:ascii="微软雅黑" w:eastAsia="微软雅黑" w:hAnsi="微软雅黑"/>
+          <w:sz w:val="24"/>
+        </w:rPr>
+        <w:t>Produced by Raelon Veritas Lee</w:t>
+      </w:r>
+    </w:p>
+    <w:p>
+      <w:pPr>
+        <w:jc w:val="center"/>
+        <w:rPr>
+          <w:rFonts w:ascii="微软雅黑" w:eastAsia="微软雅黑" w:hAnsi="微软雅黑"/>
+          <w:sz w:val="24"/>
+        </w:rPr>
+      </w:pPr>
+      <w:r>
+        <w:rPr>
+          <w:rFonts w:ascii="微软雅黑" w:eastAsia="微软雅黑" w:hAnsi="微软雅黑"/>
+          <w:sz w:val="24"/>
+        </w:rPr>
+        <w:t>via ChatGPT Deep Research Prompt Series</w:t>
+      </w:r>
+    </w:p>
+    <w:p>
+      <w:pPr>
+        <w:jc w:val="center"/>
+        <w:rPr>
+          <w:rFonts w:ascii="微软雅黑" w:eastAsia="微软雅黑" w:hAnsi="微软雅黑"/>
+          <w:sz w:val="24"/>
+        </w:rPr>
+      </w:pPr>
+    </w:p>
+    <w:p>
+      <w:pPr>
+        <w:jc w:val="center"/>
+        <w:rPr>
+          <w:rFonts w:ascii="微软雅黑" w:eastAsia="微软雅黑" w:hAnsi="微软雅黑"/>
+          <w:sz w:val="24"/>
+        </w:rPr>
+      </w:pPr>
+      <w:r>
+        <w:rPr>
+          <w:rFonts w:ascii="微软雅黑" w:eastAsia="微软雅黑" w:hAnsi="微软雅黑" w:hint="eastAsia"/>
+          <w:sz w:val="24"/>
+        </w:rPr>
+        <w:t>原始仓库链接</w:t>
+      </w:r>
+      <w:r>
+        <w:rPr>
+          <w:rFonts w:ascii="微软雅黑" w:eastAsia="微软雅黑" w:hAnsi="微软雅黑"/>
+          <w:sz w:val="24"/>
+        </w:rPr>
+        <w:t xml:space="preserve"> / Original Repository</w:t>
+      </w:r>
+    </w:p>
+    <w:p>
+      <w:pPr>
+        <w:jc w:val="center"/>
+        <w:rPr>
+          <w:rFonts w:ascii="微软雅黑" w:eastAsia="微软雅黑" w:hAnsi="微软雅黑"/>
+          <w:sz w:val="24"/>
+        </w:rPr>
+      </w:pPr>
+      <w:r>
+        <w:rPr>
+          <w:rFonts w:ascii="微软雅黑" w:eastAsia="微软雅黑" w:hAnsi="微软雅黑"/>
+          <w:sz w:val="24"/>
+        </w:rPr>
+        <w:t>https://github.com/roclee2692/deep-research-openai-gpt</w:t>
+      </w:r>
+    </w:p>
+    <w:p>
+      <w:pPr>
+        <w:jc w:val="center"/>
+        <w:rPr>
+          <w:rFonts w:ascii="微软雅黑" w:eastAsia="微软雅黑" w:hAnsi="微软雅黑"/>
+          <w:sz w:val="24"/>
+        </w:rPr>
+      </w:pPr>
+    </w:p>
+    <w:p>
+      <w:pPr>
+        <w:jc w:val="center"/>
+        <w:rPr>
+          <w:rFonts w:ascii="微软雅黑" w:eastAsia="微软雅黑" w:hAnsi="微软雅黑"/>
+          <w:sz w:val="24"/>
+        </w:rPr>
+      </w:pPr>
+      <w:r>
+        <w:rPr>
+          <w:rFonts w:ascii="微软雅黑" w:eastAsia="微软雅黑" w:hAnsi="微软雅黑" w:hint="eastAsia"/>
+          <w:sz w:val="24"/>
+        </w:rPr>
+        <w:t>协议类型</w:t>
+      </w:r>
+      <w:r>
+        <w:rPr>
+          <w:rFonts w:ascii="微软雅黑" w:eastAsia="微软雅黑" w:hAnsi="微软雅黑"/>
+          <w:sz w:val="24"/>
+        </w:rPr>
+        <w:t xml:space="preserve"> / License</w:t>
+      </w:r>
+    </w:p>
+    <w:p>
+      <w:pPr>
+        <w:jc w:val="center"/>
+        <w:rPr>
+          <w:rFonts w:ascii="微软雅黑" w:eastAsia="微软雅黑" w:hAnsi="微软雅黑"/>
+          <w:sz w:val="24"/>
+        </w:rPr>
+      </w:pPr>
+      <w:r>
+        <w:rPr>
+          <w:rFonts w:ascii="微软雅黑" w:eastAsia="微软雅黑" w:hAnsi="微软雅黑"/>
+          <w:sz w:val="24"/>
+        </w:rPr>
+        <w:t>CC BY-NC-SA 4.0 International</w:t>
+      </w:r>
+    </w:p>
+    <w:p>
+      <w:pPr>
+        <w:jc w:val="center"/>
+        <w:rPr>
+          <w:rFonts w:ascii="微软雅黑" w:eastAsia="微软雅黑" w:hAnsi="微软雅黑"/>
+          <w:sz w:val="24"/>
+        </w:rPr>
+      </w:pPr>
+      <w:r>
+        <w:rPr>
+          <w:rFonts w:ascii="微软雅黑" w:eastAsia="微软雅黑" w:hAnsi="微软雅黑" w:hint="eastAsia"/>
+          <w:sz w:val="24"/>
+        </w:rPr>
+        <w:t>署名</w:t>
+      </w:r>
+      <w:r>
+        <w:rPr>
+          <w:rFonts w:ascii="微软雅黑" w:eastAsia="微软雅黑" w:hAnsi="微软雅黑"/>
+          <w:sz w:val="24"/>
+        </w:rPr>
+        <w:t xml:space="preserve"> - 非商业性使用 - 相同方式共享</w:t>
+      </w:r>
+    </w:p>
+    <w:p>
+      <w:pPr>
+        <w:jc w:val="center"/>
+        <w:rPr>
+          <w:rFonts w:ascii="微软雅黑" w:eastAsia="微软雅黑" w:hAnsi="微软雅黑"/>
+          <w:sz w:val="24"/>
+        </w:rPr>
+      </w:pPr>
+      <w:r>
+        <w:rPr>
+          <w:rFonts w:ascii="微软雅黑" w:eastAsia="微软雅黑" w:hAnsi="微软雅黑"/>
+          <w:sz w:val="24"/>
+        </w:rPr>
+        <w:t>Creative Commons Attribution-NonCommercial-ShareAlike 4.0</w:t>
+      </w:r>
+    </w:p>
+    <w:p>
+      <w:pPr>
+        <w:jc w:val="center"/>
+        <w:rPr>
+          <w:rFonts w:ascii="微软雅黑" w:eastAsia="微软雅黑" w:hAnsi="微软雅黑"/>
+          <w:sz w:val="24"/>
+        </w:rPr>
+      </w:pPr>
+    </w:p>
+    <w:p>
+      <w:pPr>
+        <w:jc w:val="center"/>
+        <w:rPr>
+          <w:rFonts w:ascii="微软雅黑" w:eastAsia="微软雅黑" w:hAnsi="微软雅黑"/>
+          <w:sz w:val="24"/>
+        </w:rPr>
+      </w:pPr>
+      <w:r>
+        <w:rPr>
+          <w:rFonts w:ascii="微软雅黑" w:eastAsia="微软雅黑" w:hAnsi="微软雅黑" w:hint="eastAsia"/>
+          <w:sz w:val="24"/>
+        </w:rPr>
+        <w:t>仅供非商业使用，转载请保留署名和仓库链接</w:t>
+      </w:r>
+    </w:p>
+    <w:p>
+      <w:pPr>
+        <w:jc w:val="center"/>
+        <w:rPr>
+          <w:rFonts w:ascii="微软雅黑" w:eastAsia="微软雅黑" w:hAnsi="微软雅黑"/>
+          <w:sz w:val="24"/>
+        </w:rPr>
+      </w:pPr>
+      <w:r>
+        <w:rPr>
+          <w:rFonts w:ascii="微软雅黑" w:eastAsia="微软雅黑" w:hAnsi="微软雅黑"/>
+          <w:sz w:val="24"/>
+        </w:rPr>
+        <w:t>Non-commercial use only; attribution and original link required</w:t>
+      </w:r>
+    </w:p>
+    <w:p>
+      <w:pPr>
+        <w:jc w:val="center"/>
+        <w:rPr>
+          <w:rFonts w:ascii="微软雅黑" w:eastAsia="微软雅黑" w:hAnsi="微软雅黑"/>
+          <w:sz w:val="24"/>
+        </w:rPr>
+      </w:pPr>
+    </w:p>
+    <w:p>
+      <w:pPr>
+        <w:widowControl/>
+        <w:rPr>
+          <w:rFonts w:ascii="宋体" w:eastAsia="宋体" w:hAnsi="宋体" w:cs="宋体"/>
+          <w:kern w:val="0"/>
+          <w:sz w:val="24"/>
+          <w14:ligatures w14:val="none"/>
+        </w:rPr>
+      </w:pPr>
+      <w:r>
+        <w:rPr>
+          <w:rFonts w:ascii="宋体" w:eastAsia="宋体" w:hAnsi="宋体" w:cs="宋体"/>
+          <w:kern w:val="0"/>
+          <w:sz w:val="24"/>
+          <w14:ligatures w14:val="none"/>
+        </w:rPr>
+        <w:br w:type="page"/>
+      </w:r>
+    </w:p>
+    <w:p>
+      <w:pPr>
         <w:widowControl/>
         <w:spacing w:before="100" w:beforeAutospacing="1" w:after="100" w:afterAutospacing="1" w:line="240" w:lineRule="auto"/>
         <w:rPr>
@@ -20,6 +305,7 @@
           <w:sz w:val="24"/>
           <w14:ligatures w14:val="none"/>
         </w:rPr>
+        <w:lastRenderedPageBreak/>
         <w:t>好的，我将开展一项综合性研究，围绕如何构建多层次、可升级的“高维认知防御系统”，整合中英文文献与实践案例，涵盖心理学、认知科学、行为经济学等领域的理论与方法。</w:t>
       </w:r>
     </w:p>
@@ -239,27 +525,7 @@
           <w:sz w:val="24"/>
           <w14:ligatures w14:val="none"/>
         </w:rPr>
-        <w:t>当今信息环境复杂多变，个体面临来自社交媒体、营销广告、</w:t>
-      </w:r>
-      <w:proofErr w:type="gramStart"/>
-      <w:r>
-        <w:rPr>
-          <w:rFonts w:ascii="宋体" w:eastAsia="宋体" w:hAnsi="宋体" w:cs="宋体"/>
-          <w:kern w:val="0"/>
-          <w:sz w:val="24"/>
-          <w14:ligatures w14:val="none"/>
-        </w:rPr>
-        <w:t>职场话语</w:t>
-      </w:r>
-      <w:proofErr w:type="gramEnd"/>
-      <w:r>
-        <w:rPr>
-          <w:rFonts w:ascii="宋体" w:eastAsia="宋体" w:hAnsi="宋体" w:cs="宋体"/>
-          <w:kern w:val="0"/>
-          <w:sz w:val="24"/>
-          <w14:ligatures w14:val="none"/>
-        </w:rPr>
-        <w:t>等各方面的影响，其中不乏外部操控、语言引导、情绪渗透和认知偏置的现象。</w:t>
+        <w:t>当今信息环境复杂多变，个体面临来自社交媒体、营销广告、职场话语等各方面的影响，其中不乏外部操控、语言引导、情绪渗透和认知偏置的现象。</w:t>
       </w:r>
       <w:r>
         <w:rPr>
@@ -653,27 +919,7 @@
           <w:sz w:val="24"/>
           <w14:ligatures w14:val="none"/>
         </w:rPr>
-        <w:t>下面将分别从这四个维</w:t>
-      </w:r>
-      <w:proofErr w:type="gramStart"/>
-      <w:r>
-        <w:rPr>
-          <w:rFonts w:ascii="宋体" w:eastAsia="宋体" w:hAnsi="宋体" w:cs="宋体"/>
-          <w:kern w:val="0"/>
-          <w:sz w:val="24"/>
-          <w14:ligatures w14:val="none"/>
-        </w:rPr>
-        <w:t>度展开</w:t>
-      </w:r>
-      <w:proofErr w:type="gramEnd"/>
-      <w:r>
-        <w:rPr>
-          <w:rFonts w:ascii="宋体" w:eastAsia="宋体" w:hAnsi="宋体" w:cs="宋体"/>
-          <w:kern w:val="0"/>
-          <w:sz w:val="24"/>
-          <w14:ligatures w14:val="none"/>
-        </w:rPr>
-        <w:t>研究综述，包括理论机制、机制图谱、案例解析、策略清单、训练模板和长期升级路径的讨论。</w:t>
+        <w:t>下面将分别从这四个维度展开研究综述，包括理论机制、机制图谱、案例解析、策略清单、训练模板和长期升级路径的讨论。</w:t>
       </w:r>
     </w:p>
     <w:p>
@@ -754,21 +1000,8 @@
             <w:u w:val="single"/>
             <w14:ligatures w14:val="none"/>
           </w:rPr>
-          <w:t>从诈骗“话术”到邪教“套路”_广东省反</w:t>
+          <w:t>从诈骗“话术”到邪教“套路”_广东省反邪教网</w:t>
         </w:r>
-        <w:proofErr w:type="gramStart"/>
-        <w:r>
-          <w:rPr>
-            <w:rFonts w:ascii="宋体" w:eastAsia="宋体" w:hAnsi="宋体" w:cs="宋体"/>
-            <w:color w:val="0000FF"/>
-            <w:kern w:val="0"/>
-            <w:sz w:val="24"/>
-            <w:u w:val="single"/>
-            <w14:ligatures w14:val="none"/>
-          </w:rPr>
-          <w:t>邪教网</w:t>
-        </w:r>
-        <w:proofErr w:type="gramEnd"/>
       </w:hyperlink>
       <w:r>
         <w:rPr>
@@ -777,27 +1010,7 @@
           <w:sz w:val="24"/>
           <w14:ligatures w14:val="none"/>
         </w:rPr>
-        <w:t>)。所谓“骗人的话术”，是指精心设计的语言技巧，包含虚假信息或混淆视听的成分，目的是让受</w:t>
-      </w:r>
-      <w:proofErr w:type="gramStart"/>
-      <w:r>
-        <w:rPr>
-          <w:rFonts w:ascii="宋体" w:eastAsia="宋体" w:hAnsi="宋体" w:cs="宋体"/>
-          <w:kern w:val="0"/>
-          <w:sz w:val="24"/>
-          <w14:ligatures w14:val="none"/>
-        </w:rPr>
-        <w:t>众相信</w:t>
-      </w:r>
-      <w:proofErr w:type="gramEnd"/>
-      <w:r>
-        <w:rPr>
-          <w:rFonts w:ascii="宋体" w:eastAsia="宋体" w:hAnsi="宋体" w:cs="宋体"/>
-          <w:kern w:val="0"/>
-          <w:sz w:val="24"/>
-          <w14:ligatures w14:val="none"/>
-        </w:rPr>
-        <w:t>不真实的事从而被操控 (</w:t>
+        <w:t>)。所谓“骗人的话术”，是指精心设计的语言技巧，包含虚假信息或混淆视听的成分，目的是让受众相信不真实的事从而被操控 (</w:t>
       </w:r>
       <w:hyperlink r:id="rId18" w:anchor=":~:text=%E9%AA%97%E4%BA%BA%E8%AF%9D%E6%9C%AF%E9%80%9A%E5%B8%B8%E6%98%AF%E6%8C%87%E4%B8%80%E7%A7%8D%E7%94%A8%E4%BA%8E%E6%AC%BA%E9%AA%97%E4%BB%96%E4%BA%BA%E7%9A%84%E8%AF%AD%E8%A8%80%E6%8A%80%E5%B7%A7%E6%88%96%E7%AD%96%E7%95%A5%EF%BC%8C%E8%BF%99%E7%A7%8D%E8%AF%9D%E6%9C%AF%E9%80%9A%E5%B8%B8%E5%8C%85%E4%BD%A0%E6%8B%AC%E8%99%9A%E5%81%87%E7%9A%84%E6%89%BF%E8%AF%BA%E3%80%81%E8%AF%AF%E5%AF%BC%E6%80%A7%E7%9A%84%E4%BF%A1%E6%81%AF%E3%80%81%E6%B7%B7%E6%B7%86%E4%BA%8B%E5%AE%9E%E7%9A%84%E6%8A%80%E5%B7%A7%E7%AD%89%EF%BC%8C%E7%9B%AE%E7%9A%84%E6%98%AF%E8%AE%A9%E5%8F%97%E5%AE%B3%E8%80%85%E7%9B%B8%E4%BF%A1%E4%B8%8D%E7%9C%9F%E5%AE%9E%E7%9A%84%E4%BA%8B%E6%83%85%EF%BC%8C%E4%BB%8E%E8%80%8C%E8%BE%BE%E5%88%B0%E6%AC%BA%E9%AA%97%E8%80%85%E7%9A%84%20%E7%9B%AE%E7%9A%84%E3%80%82%E6%8F%90%E9%AB%98%E8%AF%86%E5%88%AB%E9%AA%97%E4%BA%BA%E8%AF%9D%E6%9C%AF%E7%9A%84%E6%84%8F%E8%AF%86%E5%92%8C%E8%83%BD%E5%8A%9B%EF%BC%8C%E5%AF%B9%E6%88%91%E4%BB%AC%E6%97%A5%E5%B8%B8%E7%94%9F%E6%B4%BB%E4%B8%AD%E4%BF%9D%E6%8A%A4%E8%87%AA%E6%88%91%E5%88%A9%E7%9B%8A%E3%80%81%E9%98%B2%E6%AD%A2%E4%B8%8A%E5%BD%93%E5%8F%97%E9%AA%97%E5%BE%88%E6%9C%89%E8%A3%A8%E7%9B%8A%EF%BC%8C%E5%90%8C%E6%97%B6%E4%B9%9F%E6%98%AF%E9%81%BF%E5%85%8D%E8%A2%AB%E9%82%AA%E6%95%99%E2%80%9C%E5%A5%97%E8%B7%AF%E2%80%9D%E3%80%81%E9%99%B7%E5%85%A5%E9%82%AA%E6%95%99%E6%A1%8E%E6%A2%8F%E7%9A%84%E5%BF%85%E8%A6%81%E4%B9%8B%E4%B8%BE%E3%80%82" w:history="1">
         <w:r>
@@ -809,21 +1022,8 @@
             <w:u w:val="single"/>
             <w14:ligatures w14:val="none"/>
           </w:rPr>
-          <w:t>从诈骗“话术”到邪教“套路”_广东省反</w:t>
+          <w:t>从诈骗“话术”到邪教“套路”_广东省反邪教网</w:t>
         </w:r>
-        <w:proofErr w:type="gramStart"/>
-        <w:r>
-          <w:rPr>
-            <w:rFonts w:ascii="宋体" w:eastAsia="宋体" w:hAnsi="宋体" w:cs="宋体"/>
-            <w:color w:val="0000FF"/>
-            <w:kern w:val="0"/>
-            <w:sz w:val="24"/>
-            <w:u w:val="single"/>
-            <w14:ligatures w14:val="none"/>
-          </w:rPr>
-          <w:t>邪教网</w:t>
-        </w:r>
-        <w:proofErr w:type="gramEnd"/>
       </w:hyperlink>
       <w:r>
         <w:rPr>
@@ -864,21 +1064,8 @@
             <w:u w:val="single"/>
             <w14:ligatures w14:val="none"/>
           </w:rPr>
-          <w:t>从诈骗“话术”到邪教“套路”_广东省反</w:t>
+          <w:t>从诈骗“话术”到邪教“套路”_广东省反邪教网</w:t>
         </w:r>
-        <w:proofErr w:type="gramStart"/>
-        <w:r>
-          <w:rPr>
-            <w:rFonts w:ascii="宋体" w:eastAsia="宋体" w:hAnsi="宋体" w:cs="宋体"/>
-            <w:color w:val="0000FF"/>
-            <w:kern w:val="0"/>
-            <w:sz w:val="24"/>
-            <w:u w:val="single"/>
-            <w14:ligatures w14:val="none"/>
-          </w:rPr>
-          <w:t>邪教网</w:t>
-        </w:r>
-        <w:proofErr w:type="gramEnd"/>
       </w:hyperlink>
       <w:r>
         <w:rPr>
@@ -899,21 +1086,8 @@
             <w:u w:val="single"/>
             <w14:ligatures w14:val="none"/>
           </w:rPr>
-          <w:t>从诈骗“话术”到邪教“套路”_广东省反</w:t>
+          <w:t>从诈骗“话术”到邪教“套路”_广东省反邪教网</w:t>
         </w:r>
-        <w:proofErr w:type="gramStart"/>
-        <w:r>
-          <w:rPr>
-            <w:rFonts w:ascii="宋体" w:eastAsia="宋体" w:hAnsi="宋体" w:cs="宋体"/>
-            <w:color w:val="0000FF"/>
-            <w:kern w:val="0"/>
-            <w:sz w:val="24"/>
-            <w:u w:val="single"/>
-            <w14:ligatures w14:val="none"/>
-          </w:rPr>
-          <w:t>邪教网</w:t>
-        </w:r>
-        <w:proofErr w:type="gramEnd"/>
       </w:hyperlink>
       <w:r>
         <w:rPr>
@@ -945,31 +1119,7 @@
           <w:sz w:val="24"/>
           <w14:ligatures w14:val="none"/>
         </w:rPr>
-        <w:t>话术模式分析与工具：构建识别性防御机制的第一步，是总结常见的操控话</w:t>
-      </w:r>
-      <w:proofErr w:type="gramStart"/>
-      <w:r>
-        <w:rPr>
-          <w:rFonts w:ascii="宋体" w:eastAsia="宋体" w:hAnsi="宋体" w:cs="宋体"/>
-          <w:b/>
-          <w:bCs/>
-          <w:kern w:val="0"/>
-          <w:sz w:val="24"/>
-          <w14:ligatures w14:val="none"/>
-        </w:rPr>
-        <w:t>术模式</w:t>
-      </w:r>
-      <w:proofErr w:type="gramEnd"/>
-      <w:r>
-        <w:rPr>
-          <w:rFonts w:ascii="宋体" w:eastAsia="宋体" w:hAnsi="宋体" w:cs="宋体"/>
-          <w:b/>
-          <w:bCs/>
-          <w:kern w:val="0"/>
-          <w:sz w:val="24"/>
-          <w14:ligatures w14:val="none"/>
-        </w:rPr>
-        <w:t>并开发相应的识别工具。目前实践中已有一些探索。例如，在电信诈骗领域，警方和企业收集了大量诈骗对白和“话术本”作为训练数据，利用AI模型来检测通话或聊天中的可疑用语 (</w:t>
+        <w:t>话术模式分析与工具：构建识别性防御机制的第一步，是总结常见的操控话术模式并开发相应的识别工具。目前实践中已有一些探索。例如，在电信诈骗领域，警方和企业收集了大量诈骗对白和“话术本”作为训练数据，利用AI模型来检测通话或聊天中的可疑用语 (</w:t>
       </w:r>
       <w:hyperlink r:id="rId21" w:anchor=":~:text=%E5%A6%82%E4%BD%95%E6%8F%90%E9%AB%98AI%E5%AF%B9%E8%AF%88%E9%AA%97%E8%AF%9D%E6%9C%AF%E7%9A%84%E8%AF%86%E5%88%AB%E8%83%BD%E5%8A%9B%20," w:history="1">
         <w:r>
@@ -1009,35 +1159,7 @@
             <w:u w:val="single"/>
             <w14:ligatures w14:val="none"/>
           </w:rPr>
-          <w:t>华</w:t>
-        </w:r>
-        <w:proofErr w:type="gramStart"/>
-        <w:r>
-          <w:rPr>
-            <w:rFonts w:ascii="宋体" w:eastAsia="宋体" w:hAnsi="宋体" w:cs="宋体"/>
-            <w:b/>
-            <w:bCs/>
-            <w:color w:val="0000FF"/>
-            <w:kern w:val="0"/>
-            <w:sz w:val="24"/>
-            <w:u w:val="single"/>
-            <w14:ligatures w14:val="none"/>
-          </w:rPr>
-          <w:t>为畅享</w:t>
-        </w:r>
-        <w:proofErr w:type="gramEnd"/>
-        <w:r>
-          <w:rPr>
-            <w:rFonts w:ascii="宋体" w:eastAsia="宋体" w:hAnsi="宋体" w:cs="宋体"/>
-            <w:b/>
-            <w:bCs/>
-            <w:color w:val="0000FF"/>
-            <w:kern w:val="0"/>
-            <w:sz w:val="24"/>
-            <w:u w:val="single"/>
-            <w14:ligatures w14:val="none"/>
-          </w:rPr>
-          <w:t>70X首发“AI反诈”，让骗子无处遁形 - 知乎专栏</w:t>
+          <w:t>华为畅享70X首发“AI反诈”，让骗子无处遁形 - 知乎专栏</w:t>
         </w:r>
       </w:hyperlink>
       <w:r>
@@ -1063,35 +1185,7 @@
             <w:u w:val="single"/>
             <w14:ligatures w14:val="none"/>
           </w:rPr>
-          <w:t>华</w:t>
-        </w:r>
-        <w:proofErr w:type="gramStart"/>
-        <w:r>
-          <w:rPr>
-            <w:rFonts w:ascii="宋体" w:eastAsia="宋体" w:hAnsi="宋体" w:cs="宋体"/>
-            <w:b/>
-            <w:bCs/>
-            <w:color w:val="0000FF"/>
-            <w:kern w:val="0"/>
-            <w:sz w:val="24"/>
-            <w:u w:val="single"/>
-            <w14:ligatures w14:val="none"/>
-          </w:rPr>
-          <w:t>为畅享</w:t>
-        </w:r>
-        <w:proofErr w:type="gramEnd"/>
-        <w:r>
-          <w:rPr>
-            <w:rFonts w:ascii="宋体" w:eastAsia="宋体" w:hAnsi="宋体" w:cs="宋体"/>
-            <w:b/>
-            <w:bCs/>
-            <w:color w:val="0000FF"/>
-            <w:kern w:val="0"/>
-            <w:sz w:val="24"/>
-            <w:u w:val="single"/>
-            <w14:ligatures w14:val="none"/>
-          </w:rPr>
-          <w:t>70X首发“AI反诈”，让骗子无处遁形 - 知乎专栏</w:t>
+          <w:t>华为畅享70X首发“AI反诈”，让骗子无处遁形 - 知乎专栏</w:t>
         </w:r>
       </w:hyperlink>
       <w:r>
@@ -1144,27 +1238,7 @@
           <w:sz w:val="24"/>
           <w14:ligatures w14:val="none"/>
         </w:rPr>
-        <w:t>。操纵往往发生在一场“博弈”中，对方通过策略步步为营。社交博弈预警模型可以看作是一套情境识别方案：根据</w:t>
-      </w:r>
-      <w:proofErr w:type="gramStart"/>
-      <w:r>
-        <w:rPr>
-          <w:rFonts w:ascii="宋体" w:eastAsia="宋体" w:hAnsi="宋体" w:cs="宋体"/>
-          <w:kern w:val="0"/>
-          <w:sz w:val="24"/>
-          <w14:ligatures w14:val="none"/>
-        </w:rPr>
-        <w:t>互动进程</w:t>
-      </w:r>
-      <w:proofErr w:type="gramEnd"/>
-      <w:r>
-        <w:rPr>
-          <w:rFonts w:ascii="宋体" w:eastAsia="宋体" w:hAnsi="宋体" w:cs="宋体"/>
-          <w:kern w:val="0"/>
-          <w:sz w:val="24"/>
-          <w14:ligatures w14:val="none"/>
-        </w:rPr>
-        <w:t>的特征来判断对方是否在引导你进入特定陷阱。例如，在推销情境中，若对方一开始过度奉承你（建立</w:t>
+        <w:t>。操纵往往发生在一场“博弈”中，对方通过策略步步为营。社交博弈预警模型可以看作是一套情境识别方案：根据互动进程的特征来判断对方是否在引导你进入特定陷阱。例如，在推销情境中，若对方一开始过度奉承你（建立</w:t>
       </w:r>
       <w:r>
         <w:rPr>
@@ -1434,45 +1508,8 @@
             <w:u w:val="single"/>
             <w14:ligatures w14:val="none"/>
           </w:rPr>
-          <w:t>PUA有多可怕？一篇文章带你揭晓（含案例）-德瑞</w:t>
+          <w:t>PUA有多可怕？一篇文章带你揭晓（含案例）-德瑞姆心理咨询师培训</w:t>
         </w:r>
-        <w:proofErr w:type="gramStart"/>
-        <w:r>
-          <w:rPr>
-            <w:rFonts w:ascii="宋体" w:eastAsia="宋体" w:hAnsi="宋体" w:cs="宋体"/>
-            <w:color w:val="0000FF"/>
-            <w:kern w:val="0"/>
-            <w:sz w:val="24"/>
-            <w:u w:val="single"/>
-            <w14:ligatures w14:val="none"/>
-          </w:rPr>
-          <w:t>姆</w:t>
-        </w:r>
-        <w:proofErr w:type="gramEnd"/>
-        <w:r>
-          <w:rPr>
-            <w:rFonts w:ascii="宋体" w:eastAsia="宋体" w:hAnsi="宋体" w:cs="宋体"/>
-            <w:color w:val="0000FF"/>
-            <w:kern w:val="0"/>
-            <w:sz w:val="24"/>
-            <w:u w:val="single"/>
-            <w14:ligatures w14:val="none"/>
-          </w:rPr>
-          <w:t>心理咨询</w:t>
-        </w:r>
-        <w:proofErr w:type="gramStart"/>
-        <w:r>
-          <w:rPr>
-            <w:rFonts w:ascii="宋体" w:eastAsia="宋体" w:hAnsi="宋体" w:cs="宋体"/>
-            <w:color w:val="0000FF"/>
-            <w:kern w:val="0"/>
-            <w:sz w:val="24"/>
-            <w:u w:val="single"/>
-            <w14:ligatures w14:val="none"/>
-          </w:rPr>
-          <w:t>师培训</w:t>
-        </w:r>
-        <w:proofErr w:type="gramEnd"/>
       </w:hyperlink>
       <w:r>
         <w:rPr>
@@ -1493,45 +1530,8 @@
             <w:u w:val="single"/>
             <w14:ligatures w14:val="none"/>
           </w:rPr>
-          <w:t>PUA有多可怕？一篇文章带你揭晓（含案例）-德瑞</w:t>
+          <w:t>PUA有多可怕？一篇文章带你揭晓（含案例）-德瑞姆心理咨询师培训</w:t>
         </w:r>
-        <w:proofErr w:type="gramStart"/>
-        <w:r>
-          <w:rPr>
-            <w:rFonts w:ascii="宋体" w:eastAsia="宋体" w:hAnsi="宋体" w:cs="宋体"/>
-            <w:color w:val="0000FF"/>
-            <w:kern w:val="0"/>
-            <w:sz w:val="24"/>
-            <w:u w:val="single"/>
-            <w14:ligatures w14:val="none"/>
-          </w:rPr>
-          <w:t>姆</w:t>
-        </w:r>
-        <w:proofErr w:type="gramEnd"/>
-        <w:r>
-          <w:rPr>
-            <w:rFonts w:ascii="宋体" w:eastAsia="宋体" w:hAnsi="宋体" w:cs="宋体"/>
-            <w:color w:val="0000FF"/>
-            <w:kern w:val="0"/>
-            <w:sz w:val="24"/>
-            <w:u w:val="single"/>
-            <w14:ligatures w14:val="none"/>
-          </w:rPr>
-          <w:t>心理咨询</w:t>
-        </w:r>
-        <w:proofErr w:type="gramStart"/>
-        <w:r>
-          <w:rPr>
-            <w:rFonts w:ascii="宋体" w:eastAsia="宋体" w:hAnsi="宋体" w:cs="宋体"/>
-            <w:color w:val="0000FF"/>
-            <w:kern w:val="0"/>
-            <w:sz w:val="24"/>
-            <w:u w:val="single"/>
-            <w14:ligatures w14:val="none"/>
-          </w:rPr>
-          <w:t>师培训</w:t>
-        </w:r>
-        <w:proofErr w:type="gramEnd"/>
       </w:hyperlink>
       <w:r>
         <w:rPr>
@@ -1552,45 +1552,8 @@
             <w:u w:val="single"/>
             <w14:ligatures w14:val="none"/>
           </w:rPr>
-          <w:t>PUA有多可怕？一篇文章带你揭晓（含案例）-德瑞</w:t>
+          <w:t>PUA有多可怕？一篇文章带你揭晓（含案例）-德瑞姆心理咨询师培训</w:t>
         </w:r>
-        <w:proofErr w:type="gramStart"/>
-        <w:r>
-          <w:rPr>
-            <w:rFonts w:ascii="宋体" w:eastAsia="宋体" w:hAnsi="宋体" w:cs="宋体"/>
-            <w:color w:val="0000FF"/>
-            <w:kern w:val="0"/>
-            <w:sz w:val="24"/>
-            <w:u w:val="single"/>
-            <w14:ligatures w14:val="none"/>
-          </w:rPr>
-          <w:t>姆</w:t>
-        </w:r>
-        <w:proofErr w:type="gramEnd"/>
-        <w:r>
-          <w:rPr>
-            <w:rFonts w:ascii="宋体" w:eastAsia="宋体" w:hAnsi="宋体" w:cs="宋体"/>
-            <w:color w:val="0000FF"/>
-            <w:kern w:val="0"/>
-            <w:sz w:val="24"/>
-            <w:u w:val="single"/>
-            <w14:ligatures w14:val="none"/>
-          </w:rPr>
-          <w:t>心理咨询</w:t>
-        </w:r>
-        <w:proofErr w:type="gramStart"/>
-        <w:r>
-          <w:rPr>
-            <w:rFonts w:ascii="宋体" w:eastAsia="宋体" w:hAnsi="宋体" w:cs="宋体"/>
-            <w:color w:val="0000FF"/>
-            <w:kern w:val="0"/>
-            <w:sz w:val="24"/>
-            <w:u w:val="single"/>
-            <w14:ligatures w14:val="none"/>
-          </w:rPr>
-          <w:t>师培训</w:t>
-        </w:r>
-        <w:proofErr w:type="gramEnd"/>
       </w:hyperlink>
       <w:r>
         <w:rPr>
@@ -1611,45 +1574,8 @@
             <w:u w:val="single"/>
             <w14:ligatures w14:val="none"/>
           </w:rPr>
-          <w:t>PUA有多可怕？一篇文章带你揭晓（含案例）-德瑞</w:t>
+          <w:t>PUA有多可怕？一篇文章带你揭晓（含案例）-德瑞姆心理咨询师培训</w:t>
         </w:r>
-        <w:proofErr w:type="gramStart"/>
-        <w:r>
-          <w:rPr>
-            <w:rFonts w:ascii="宋体" w:eastAsia="宋体" w:hAnsi="宋体" w:cs="宋体"/>
-            <w:color w:val="0000FF"/>
-            <w:kern w:val="0"/>
-            <w:sz w:val="24"/>
-            <w:u w:val="single"/>
-            <w14:ligatures w14:val="none"/>
-          </w:rPr>
-          <w:t>姆</w:t>
-        </w:r>
-        <w:proofErr w:type="gramEnd"/>
-        <w:r>
-          <w:rPr>
-            <w:rFonts w:ascii="宋体" w:eastAsia="宋体" w:hAnsi="宋体" w:cs="宋体"/>
-            <w:color w:val="0000FF"/>
-            <w:kern w:val="0"/>
-            <w:sz w:val="24"/>
-            <w:u w:val="single"/>
-            <w14:ligatures w14:val="none"/>
-          </w:rPr>
-          <w:t>心理咨询</w:t>
-        </w:r>
-        <w:proofErr w:type="gramStart"/>
-        <w:r>
-          <w:rPr>
-            <w:rFonts w:ascii="宋体" w:eastAsia="宋体" w:hAnsi="宋体" w:cs="宋体"/>
-            <w:color w:val="0000FF"/>
-            <w:kern w:val="0"/>
-            <w:sz w:val="24"/>
-            <w:u w:val="single"/>
-            <w14:ligatures w14:val="none"/>
-          </w:rPr>
-          <w:t>师培训</w:t>
-        </w:r>
-        <w:proofErr w:type="gramEnd"/>
       </w:hyperlink>
       <w:r>
         <w:rPr>
@@ -1670,45 +1596,8 @@
             <w:u w:val="single"/>
             <w14:ligatures w14:val="none"/>
           </w:rPr>
-          <w:t>PUA有多可怕？一篇文章带你揭晓（含案例）-德瑞</w:t>
+          <w:t>PUA有多可怕？一篇文章带你揭晓（含案例）-德瑞姆心理咨询师培训</w:t>
         </w:r>
-        <w:proofErr w:type="gramStart"/>
-        <w:r>
-          <w:rPr>
-            <w:rFonts w:ascii="宋体" w:eastAsia="宋体" w:hAnsi="宋体" w:cs="宋体"/>
-            <w:color w:val="0000FF"/>
-            <w:kern w:val="0"/>
-            <w:sz w:val="24"/>
-            <w:u w:val="single"/>
-            <w14:ligatures w14:val="none"/>
-          </w:rPr>
-          <w:t>姆</w:t>
-        </w:r>
-        <w:proofErr w:type="gramEnd"/>
-        <w:r>
-          <w:rPr>
-            <w:rFonts w:ascii="宋体" w:eastAsia="宋体" w:hAnsi="宋体" w:cs="宋体"/>
-            <w:color w:val="0000FF"/>
-            <w:kern w:val="0"/>
-            <w:sz w:val="24"/>
-            <w:u w:val="single"/>
-            <w14:ligatures w14:val="none"/>
-          </w:rPr>
-          <w:t>心理咨询</w:t>
-        </w:r>
-        <w:proofErr w:type="gramStart"/>
-        <w:r>
-          <w:rPr>
-            <w:rFonts w:ascii="宋体" w:eastAsia="宋体" w:hAnsi="宋体" w:cs="宋体"/>
-            <w:color w:val="0000FF"/>
-            <w:kern w:val="0"/>
-            <w:sz w:val="24"/>
-            <w:u w:val="single"/>
-            <w14:ligatures w14:val="none"/>
-          </w:rPr>
-          <w:t>师培训</w:t>
-        </w:r>
-        <w:proofErr w:type="gramEnd"/>
       </w:hyperlink>
       <w:r>
         <w:rPr>
@@ -1773,27 +1662,7 @@
           <w:sz w:val="24"/>
           <w14:ligatures w14:val="none"/>
         </w:rPr>
-        <w:t>来影响消费者决策。Cialdini总结的六大说服原则——互惠、承诺一致、社会认同、权威、喜好、稀缺——经常被整合进</w:t>
-      </w:r>
-      <w:proofErr w:type="gramStart"/>
-      <w:r>
-        <w:rPr>
-          <w:rFonts w:ascii="宋体" w:eastAsia="宋体" w:hAnsi="宋体" w:cs="宋体"/>
-          <w:kern w:val="0"/>
-          <w:sz w:val="24"/>
-          <w14:ligatures w14:val="none"/>
-        </w:rPr>
-        <w:t>广告话</w:t>
-      </w:r>
-      <w:proofErr w:type="gramEnd"/>
-      <w:r>
-        <w:rPr>
-          <w:rFonts w:ascii="宋体" w:eastAsia="宋体" w:hAnsi="宋体" w:cs="宋体"/>
-          <w:kern w:val="0"/>
-          <w:sz w:val="24"/>
-          <w14:ligatures w14:val="none"/>
-        </w:rPr>
-        <w:t>术 (</w:t>
+        <w:t>来影响消费者决策。Cialdini总结的六大说服原则——互惠、承诺一致、社会认同、权威、喜好、稀缺——经常被整合进广告话术 (</w:t>
       </w:r>
       <w:hyperlink r:id="rId34" w:anchor=":~:text=Social%20engineering%20relies%20on%20persuasion,as%20a%20desire%20to%20be" w:history="1">
         <w:r>
@@ -1837,27 +1706,7 @@
           <w:sz w:val="24"/>
           <w14:ligatures w14:val="none"/>
         </w:rPr>
-        <w:t>)。例如，“只限今日”的促销</w:t>
-      </w:r>
-      <w:proofErr w:type="gramStart"/>
-      <w:r>
-        <w:rPr>
-          <w:rFonts w:ascii="宋体" w:eastAsia="宋体" w:hAnsi="宋体" w:cs="宋体"/>
-          <w:kern w:val="0"/>
-          <w:sz w:val="24"/>
-          <w14:ligatures w14:val="none"/>
-        </w:rPr>
-        <w:t>语利用</w:t>
-      </w:r>
-      <w:proofErr w:type="gramEnd"/>
-      <w:r>
-        <w:rPr>
-          <w:rFonts w:ascii="宋体" w:eastAsia="宋体" w:hAnsi="宋体" w:cs="宋体"/>
-          <w:kern w:val="0"/>
-          <w:sz w:val="24"/>
-          <w14:ligatures w14:val="none"/>
-        </w:rPr>
-        <w:t>了稀缺和紧迫心理，让消费者担心错失机会而冲动购买 (</w:t>
+        <w:t>)。例如，“只限今日”的促销语利用了稀缺和紧迫心理，让消费者担心错失机会而冲动购买 (</w:t>
       </w:r>
       <w:hyperlink r:id="rId36" w:anchor=":~:text=match%20at%20L764%20the%20approach,Further%2C%20Table%204%20highlights" w:history="1">
         <w:r>
@@ -1945,21 +1794,8 @@
             <w:u w:val="single"/>
             <w14:ligatures w14:val="none"/>
           </w:rPr>
-          <w:t>从诈骗“话术”到邪教“套路”_广东省反</w:t>
+          <w:t>从诈骗“话术”到邪教“套路”_广东省反邪教网</w:t>
         </w:r>
-        <w:proofErr w:type="gramStart"/>
-        <w:r>
-          <w:rPr>
-            <w:rFonts w:ascii="宋体" w:eastAsia="宋体" w:hAnsi="宋体" w:cs="宋体"/>
-            <w:color w:val="0000FF"/>
-            <w:kern w:val="0"/>
-            <w:sz w:val="24"/>
-            <w:u w:val="single"/>
-            <w14:ligatures w14:val="none"/>
-          </w:rPr>
-          <w:t>邪教网</w:t>
-        </w:r>
-        <w:proofErr w:type="gramEnd"/>
       </w:hyperlink>
       <w:r>
         <w:rPr>
@@ -1986,7 +1822,6 @@
           <w14:ligatures w14:val="none"/>
         </w:rPr>
       </w:pPr>
-      <w:proofErr w:type="gramStart"/>
       <w:r>
         <w:rPr>
           <w:rFonts w:ascii="宋体" w:eastAsia="宋体" w:hAnsi="宋体" w:cs="宋体"/>
@@ -1996,48 +1831,16 @@
           <w:sz w:val="24"/>
           <w14:ligatures w14:val="none"/>
         </w:rPr>
-        <w:t>职场话语</w:t>
-      </w:r>
-      <w:proofErr w:type="gramEnd"/>
-      <w:r>
-        <w:rPr>
-          <w:rFonts w:ascii="宋体" w:eastAsia="宋体" w:hAnsi="宋体" w:cs="宋体"/>
-          <w:i/>
-          <w:iCs/>
-          <w:kern w:val="0"/>
-          <w:sz w:val="24"/>
-          <w14:ligatures w14:val="none"/>
-        </w:rPr>
-        <w:t>权与PUA：</w:t>
-      </w:r>
-      <w:r>
-        <w:rPr>
-          <w:rFonts w:ascii="宋体" w:eastAsia="宋体" w:hAnsi="宋体" w:cs="宋体"/>
-          <w:kern w:val="0"/>
-          <w:sz w:val="24"/>
-          <w14:ligatures w14:val="none"/>
-        </w:rPr>
-        <w:t xml:space="preserve"> </w:t>
-      </w:r>
-      <w:proofErr w:type="gramStart"/>
-      <w:r>
-        <w:rPr>
-          <w:rFonts w:ascii="宋体" w:eastAsia="宋体" w:hAnsi="宋体" w:cs="宋体"/>
-          <w:kern w:val="0"/>
-          <w:sz w:val="24"/>
-          <w14:ligatures w14:val="none"/>
-        </w:rPr>
-        <w:t>在职场</w:t>
-      </w:r>
-      <w:proofErr w:type="gramEnd"/>
-      <w:r>
-        <w:rPr>
-          <w:rFonts w:ascii="宋体" w:eastAsia="宋体" w:hAnsi="宋体" w:cs="宋体"/>
-          <w:kern w:val="0"/>
-          <w:sz w:val="24"/>
-          <w14:ligatures w14:val="none"/>
-        </w:rPr>
-        <w:t>环境中，语言操控主要体现为上下级权力不对等下的心理战术，俗称“职场PUA”。一些不良上司会通过</w:t>
+        <w:t>职场话语权与PUA：</w:t>
+      </w:r>
+      <w:r>
+        <w:rPr>
+          <w:rFonts w:ascii="宋体" w:eastAsia="宋体" w:hAnsi="宋体" w:cs="宋体"/>
+          <w:kern w:val="0"/>
+          <w:sz w:val="24"/>
+          <w14:ligatures w14:val="none"/>
+        </w:rPr>
+        <w:t xml:space="preserve"> 在职场环境中，语言操控主要体现为上下级权力不对等下的心理战术，俗称“职场PUA”。一些不良上司会通过</w:t>
       </w:r>
       <w:r>
         <w:rPr>
@@ -2079,27 +1882,7 @@
           <w:sz w:val="24"/>
           <w14:ligatures w14:val="none"/>
         </w:rPr>
-        <w:t>)。常见话术包括：“你离开我什么都不是”“公司培养你不容易，你要懂感恩多加班”，抑或是</w:t>
-      </w:r>
-      <w:proofErr w:type="gramStart"/>
-      <w:r>
-        <w:rPr>
-          <w:rFonts w:ascii="宋体" w:eastAsia="宋体" w:hAnsi="宋体" w:cs="宋体"/>
-          <w:kern w:val="0"/>
-          <w:sz w:val="24"/>
-          <w14:ligatures w14:val="none"/>
-        </w:rPr>
-        <w:t>利用团</w:t>
-      </w:r>
-      <w:proofErr w:type="gramEnd"/>
-      <w:r>
-        <w:rPr>
-          <w:rFonts w:ascii="宋体" w:eastAsia="宋体" w:hAnsi="宋体" w:cs="宋体"/>
-          <w:kern w:val="0"/>
-          <w:sz w:val="24"/>
-          <w14:ligatures w14:val="none"/>
-        </w:rPr>
-        <w:t>建场合营造“大家庭”假象来获取忠诚。然而，</w:t>
+        <w:t>)。常见话术包括：“你离开我什么都不是”“公司培养你不容易，你要懂感恩多加班”，抑或是利用团建场合营造“大家庭”假象来获取忠诚。然而，</w:t>
       </w:r>
       <w:r>
         <w:rPr>
@@ -2110,109 +1893,16 @@
           <w:sz w:val="24"/>
           <w14:ligatures w14:val="none"/>
         </w:rPr>
-        <w:t>识别</w:t>
-      </w:r>
-      <w:proofErr w:type="gramStart"/>
-      <w:r>
-        <w:rPr>
-          <w:rFonts w:ascii="宋体" w:eastAsia="宋体" w:hAnsi="宋体" w:cs="宋体"/>
-          <w:b/>
-          <w:bCs/>
-          <w:kern w:val="0"/>
-          <w:sz w:val="24"/>
-          <w14:ligatures w14:val="none"/>
-        </w:rPr>
-        <w:t>这些职场操控</w:t>
-      </w:r>
-      <w:proofErr w:type="gramEnd"/>
-      <w:r>
-        <w:rPr>
-          <w:rFonts w:ascii="宋体" w:eastAsia="宋体" w:hAnsi="宋体" w:cs="宋体"/>
-          <w:kern w:val="0"/>
-          <w:sz w:val="24"/>
-          <w14:ligatures w14:val="none"/>
-        </w:rPr>
-        <w:t>并非易事，因为它往往披着企业文化或激励的外衣。防御的关键在于：留意领导的话是否一贯贬低你却不给建设性指导，是否以画大饼代替实际晋升，或是以道德绑架要求无偿加班。如果多个信号指向上司在打压而</w:t>
-      </w:r>
-      <w:proofErr w:type="gramStart"/>
-      <w:r>
-        <w:rPr>
-          <w:rFonts w:ascii="宋体" w:eastAsia="宋体" w:hAnsi="宋体" w:cs="宋体"/>
-          <w:kern w:val="0"/>
-          <w:sz w:val="24"/>
-          <w14:ligatures w14:val="none"/>
-        </w:rPr>
-        <w:t>非培养</w:t>
-      </w:r>
-      <w:proofErr w:type="gramEnd"/>
-      <w:r>
-        <w:rPr>
-          <w:rFonts w:ascii="宋体" w:eastAsia="宋体" w:hAnsi="宋体" w:cs="宋体"/>
-          <w:kern w:val="0"/>
-          <w:sz w:val="24"/>
-          <w14:ligatures w14:val="none"/>
-        </w:rPr>
-        <w:t>你，那么很可能正</w:t>
-      </w:r>
-      <w:proofErr w:type="gramStart"/>
-      <w:r>
-        <w:rPr>
-          <w:rFonts w:ascii="宋体" w:eastAsia="宋体" w:hAnsi="宋体" w:cs="宋体"/>
-          <w:kern w:val="0"/>
-          <w:sz w:val="24"/>
-          <w14:ligatures w14:val="none"/>
-        </w:rPr>
-        <w:t>遭遇职场</w:t>
-      </w:r>
-      <w:proofErr w:type="gramEnd"/>
-      <w:r>
-        <w:rPr>
-          <w:rFonts w:ascii="宋体" w:eastAsia="宋体" w:hAnsi="宋体" w:cs="宋体"/>
-          <w:kern w:val="0"/>
-          <w:sz w:val="24"/>
-          <w14:ligatures w14:val="none"/>
-        </w:rPr>
-        <w:t>PUA，应及时调整心态或寻求帮助。通过观察语言背后的权力意图，我们可以及早</w:t>
-      </w:r>
-      <w:proofErr w:type="gramStart"/>
-      <w:r>
-        <w:rPr>
-          <w:rFonts w:ascii="宋体" w:eastAsia="宋体" w:hAnsi="宋体" w:cs="宋体"/>
-          <w:kern w:val="0"/>
-          <w:sz w:val="24"/>
-          <w14:ligatures w14:val="none"/>
-        </w:rPr>
-        <w:t>看穿职场权谋</w:t>
-      </w:r>
-      <w:proofErr w:type="gramEnd"/>
-      <w:r>
-        <w:rPr>
-          <w:rFonts w:ascii="宋体" w:eastAsia="宋体" w:hAnsi="宋体" w:cs="宋体"/>
-          <w:kern w:val="0"/>
-          <w:sz w:val="24"/>
-          <w14:ligatures w14:val="none"/>
-        </w:rPr>
-        <w:t>，维护</w:t>
-      </w:r>
-      <w:proofErr w:type="gramStart"/>
-      <w:r>
-        <w:rPr>
-          <w:rFonts w:ascii="宋体" w:eastAsia="宋体" w:hAnsi="宋体" w:cs="宋体"/>
-          <w:kern w:val="0"/>
-          <w:sz w:val="24"/>
-          <w14:ligatures w14:val="none"/>
-        </w:rPr>
-        <w:t>自身职场话语</w:t>
-      </w:r>
-      <w:proofErr w:type="gramEnd"/>
-      <w:r>
-        <w:rPr>
-          <w:rFonts w:ascii="宋体" w:eastAsia="宋体" w:hAnsi="宋体" w:cs="宋体"/>
-          <w:kern w:val="0"/>
-          <w:sz w:val="24"/>
-          <w14:ligatures w14:val="none"/>
-        </w:rPr>
-        <w:t>权不被侵占。</w:t>
+        <w:t>识别这些职场操控</w:t>
+      </w:r>
+      <w:r>
+        <w:rPr>
+          <w:rFonts w:ascii="宋体" w:eastAsia="宋体" w:hAnsi="宋体" w:cs="宋体"/>
+          <w:kern w:val="0"/>
+          <w:sz w:val="24"/>
+          <w14:ligatures w14:val="none"/>
+        </w:rPr>
+        <w:t>并非易事，因为它往往披着企业文化或激励的外衣。防御的关键在于：留意领导的话是否一贯贬低你却不给建设性指导，是否以画大饼代替实际晋升，或是以道德绑架要求无偿加班。如果多个信号指向上司在打压而非培养你，那么很可能正遭遇职场PUA，应及时调整心态或寻求帮助。通过观察语言背后的权力意图，我们可以及早看穿职场权谋，维护自身职场话语权不被侵占。</w:t>
       </w:r>
     </w:p>
     <w:p>
@@ -2356,27 +2046,7 @@
           <w:sz w:val="24"/>
           <w14:ligatures w14:val="none"/>
         </w:rPr>
-        <w:t>)。行骗者严格按照剧本情节</w:t>
-      </w:r>
-      <w:proofErr w:type="gramStart"/>
-      <w:r>
-        <w:rPr>
-          <w:rFonts w:ascii="宋体" w:eastAsia="宋体" w:hAnsi="宋体" w:cs="宋体"/>
-          <w:kern w:val="0"/>
-          <w:sz w:val="24"/>
-          <w14:ligatures w14:val="none"/>
-        </w:rPr>
-        <w:t>一</w:t>
-      </w:r>
-      <w:proofErr w:type="gramEnd"/>
-      <w:r>
-        <w:rPr>
-          <w:rFonts w:ascii="宋体" w:eastAsia="宋体" w:hAnsi="宋体" w:cs="宋体"/>
-          <w:kern w:val="0"/>
-          <w:sz w:val="24"/>
-          <w14:ligatures w14:val="none"/>
-        </w:rPr>
-        <w:t>步步与被害人建立信任、博取同情，最终实施诈骗 (</w:t>
+        <w:t>)。行骗者严格按照剧本情节一步步与被害人建立信任、博取同情，最终实施诈骗 (</w:t>
       </w:r>
       <w:hyperlink r:id="rId42" w:anchor=":~:text=%E7%90%86%E6%9C%B1%E6%B3%A2%E4%BB%8B%E7%BB%8D%EF%BC%8C%E8%BF%99%E4%BA%9B%E8%AF%88%E9%AA%97%E5%9B%A2%E4%BC%99%E9%83%BD%E4%BC%9A%E9%A2%84%E8%AE%BE%E4%B8%80%E4%B8%AA%E2%80%9C%E5%89%A7%E6%9C%AC%E2%80%9D%E2%80%94%E2%80%94%E2%80%9C%E8%AF%9D%E6%9C%AF%E6%9C%AC%E2%80%9D%EF%BC%8C%E5%9D%87%E7%B3%BB%E6%A0%B9%E6%8D%AE%E4%BA%BA%E9%99%85%E4%BA%A4%E5%BE%80%E3%80%81%E5%9F%B9%E5%85%BB%E4%BF%A1%E4%BB%BB%E7%9A%84%E8%BF%87%E7%A8%8B%E7%B2%BE%E5%BF%83%E8%AE%BE%E8%AE%A1%EF%BC%8C%E5%AB%8C%E7%96%91%E4%BA%BA%E6%8C%89%E7%85%A7%E2%80%9C%E8%AF%9D%E6%9C%AF%E6%9C%AC%E2%80%9D%E7%9A%84%E5%89%A7%E6%83%85%EF%BC%8C%E4%B8%80%E6%AD%A5%E6%AD%A5%E4%B8%8E%E8%A2%AB%E5%AE%B3%E4%BA%BA%E5%BB%BA%E7%AB%8B%E4%BF%A1%E4%BB%BB%E3%80%81%E5%8D%9A%E5%8F%96%E5%90%8C%20%E6%83%85%EF%BC%8C%E5%AE%9E%E6%96%BD%E8%AF%88%E9%AA%97%E3%80%82" w:history="1">
         <w:r>
@@ -2420,27 +2090,7 @@
           <w:sz w:val="24"/>
           <w14:ligatures w14:val="none"/>
         </w:rPr>
-        <w:t>)。办理该案的检察官揭示，这些话</w:t>
-      </w:r>
-      <w:proofErr w:type="gramStart"/>
-      <w:r>
-        <w:rPr>
-          <w:rFonts w:ascii="宋体" w:eastAsia="宋体" w:hAnsi="宋体" w:cs="宋体"/>
-          <w:kern w:val="0"/>
-          <w:sz w:val="24"/>
-          <w14:ligatures w14:val="none"/>
-        </w:rPr>
-        <w:t>术本根据</w:t>
-      </w:r>
-      <w:proofErr w:type="gramEnd"/>
-      <w:r>
-        <w:rPr>
-          <w:rFonts w:ascii="宋体" w:eastAsia="宋体" w:hAnsi="宋体" w:cs="宋体"/>
-          <w:kern w:val="0"/>
-          <w:sz w:val="24"/>
-          <w14:ligatures w14:val="none"/>
-        </w:rPr>
-        <w:t>人际交往规律精心设计，使人防不胜防 (</w:t>
+        <w:t>)。办理该案的检察官揭示，这些话术本根据人际交往规律精心设计，使人防不胜防 (</w:t>
       </w:r>
       <w:hyperlink r:id="rId43" w:anchor=":~:text=%E7%90%86%E6%9C%B1%E6%B3%A2%E4%BB%8B%E7%BB%8D%EF%BC%8C%E8%BF%99%E4%BA%9B%E8%AF%88%E9%AA%97%E5%9B%A2%E4%BC%99%E9%83%BD%E4%BC%9A%E9%A2%84%E8%AE%BE%E4%B8%80%E4%B8%AA%E2%80%9C%E5%89%A7%E6%9C%AC%E2%80%9D%E2%80%94%E2%80%94%E2%80%9C%E8%AF%9D%E6%9C%AF%E6%9C%AC%E2%80%9D%EF%BC%8C%E5%9D%87%E7%B3%BB%E6%A0%B9%E6%8D%AE%E4%BA%BA%E9%99%85%E4%BA%A4%E5%BE%80%E3%80%81%E5%9F%B9%E5%85%BB%E4%BF%A1%E4%BB%BB%E7%9A%84%E8%BF%87%E7%A8%8B%E7%B2%BE%E5%BF%83%E8%AE%BE%E8%AE%A1%EF%BC%8C%E5%AB%8C%E7%96%91%E4%BA%BA%E6%8C%89%E7%85%A7%E2%80%9C%E8%AF%9D%E6%9C%AF%E6%9C%AC%E2%80%9D%E7%9A%84%E5%89%A7%E6%83%85%EF%BC%8C%E4%B8%80%E6%AD%A5%E6%AD%A5%E4%B8%8E%E8%A2%AB%E5%AE%B3%E4%BA%BA%E5%BB%BA%E7%AB%8B%E4%BF%A1%E4%BB%BB%E3%80%81%E5%8D%9A%E5%8F%96%E5%90%8C%20%E6%83%85%EF%BC%8C%E5%AE%9E%E6%96%BD%E8%AF%88%E9%AA%97%E3%80%82" w:history="1">
         <w:r>
@@ -2526,21 +2176,8 @@
             <w:u w:val="single"/>
             <w14:ligatures w14:val="none"/>
           </w:rPr>
-          <w:t>从诈骗“话术”到邪教“套路”_广东省反</w:t>
+          <w:t>从诈骗“话术”到邪教“套路”_广东省反邪教网</w:t>
         </w:r>
-        <w:proofErr w:type="gramStart"/>
-        <w:r>
-          <w:rPr>
-            <w:rFonts w:ascii="宋体" w:eastAsia="宋体" w:hAnsi="宋体" w:cs="宋体"/>
-            <w:color w:val="0000FF"/>
-            <w:kern w:val="0"/>
-            <w:sz w:val="24"/>
-            <w:u w:val="single"/>
-            <w14:ligatures w14:val="none"/>
-          </w:rPr>
-          <w:t>邪教网</w:t>
-        </w:r>
-        <w:proofErr w:type="gramEnd"/>
       </w:hyperlink>
       <w:r>
         <w:rPr>
@@ -2549,27 +2186,7 @@
           <w:sz w:val="24"/>
           <w14:ligatures w14:val="none"/>
         </w:rPr>
-        <w:t>)。实践证明，对常见诈骗话术的</w:t>
-      </w:r>
-      <w:proofErr w:type="gramStart"/>
-      <w:r>
-        <w:rPr>
-          <w:rFonts w:ascii="宋体" w:eastAsia="宋体" w:hAnsi="宋体" w:cs="宋体"/>
-          <w:kern w:val="0"/>
-          <w:sz w:val="24"/>
-          <w14:ligatures w14:val="none"/>
-        </w:rPr>
-        <w:t>科普能</w:t>
-      </w:r>
-      <w:proofErr w:type="gramEnd"/>
-      <w:r>
-        <w:rPr>
-          <w:rFonts w:ascii="宋体" w:eastAsia="宋体" w:hAnsi="宋体" w:cs="宋体"/>
-          <w:kern w:val="0"/>
-          <w:sz w:val="24"/>
-          <w14:ligatures w14:val="none"/>
-        </w:rPr>
-        <w:t>大幅提升公众的防骗意识 (</w:t>
+        <w:t>)。实践证明，对常见诈骗话术的科普能大幅提升公众的防骗意识 (</w:t>
       </w:r>
       <w:hyperlink r:id="rId45" w:anchor=":~:text=%E9%94%80%E5%94%AE%E5%92%8C%E5%B8%82%E5%9C%BA%E8%90%A5%E9%94%80%EF%BC%9A%E4%B8%80%E4%BA%9B%E4%B8%8D%E8%89%AF%E5%95%86%E5%AE%B6%E5%8F%AF%E8%83%BD%E4%BD%BF%E7%94%A8%E5%A4%B8%E5%A4%A7%E7%9A%84%E5%AE%A3%E4%BC%A0%E6%89%8B%E6%B3%95%E5%92%8C%E8%AF%AF%E5%AF%BC%E6%80%A7%E7%9A%84%E8%AF%AD%E8%A8%80%E6%9D%A5%E5%90%B8%E5%BC%95%E9%A1%BE%E5%AE%A2%E8%B4%AD%E4%B9%B0%E5%95%86%E5%93%81%E6%88%96%E6%9C%8D%E5%8A%A1%EF%BC%8C%E6%B6%88%E8%B4%B9%E8%80%85%E6%8A%8A%E4%BA%A7%E5%93%81%E4%B9%B0%E5%9B%9E%E5%AE%B6%E6%89%8D%E5%8F%91%E7%8E%B0%E5%BE%88%E5%A4%9A%E2%80%9C%E5%8A%9F%E8%83%BD%E2%80%9D%E5%8F%AA%E6%98%AF%E5%A4%B8%E5%A4%A7%E5%85%B6%E8%BE%9E%E7%9A%84%E8%90%A5%E9%94%80%E5%99%B1%E5%A4%B4%E3%80%82" w:history="1">
         <w:r>
@@ -2581,21 +2198,8 @@
             <w:u w:val="single"/>
             <w14:ligatures w14:val="none"/>
           </w:rPr>
-          <w:t>从诈骗“话术”到邪教“套路”_广东省反</w:t>
+          <w:t>从诈骗“话术”到邪教“套路”_广东省反邪教网</w:t>
         </w:r>
-        <w:proofErr w:type="gramStart"/>
-        <w:r>
-          <w:rPr>
-            <w:rFonts w:ascii="宋体" w:eastAsia="宋体" w:hAnsi="宋体" w:cs="宋体"/>
-            <w:color w:val="0000FF"/>
-            <w:kern w:val="0"/>
-            <w:sz w:val="24"/>
-            <w:u w:val="single"/>
-            <w14:ligatures w14:val="none"/>
-          </w:rPr>
-          <w:t>邪教网</w:t>
-        </w:r>
-        <w:proofErr w:type="gramEnd"/>
       </w:hyperlink>
       <w:r>
         <w:rPr>
@@ -2682,21 +2286,8 @@
             <w:u w:val="single"/>
             <w14:ligatures w14:val="none"/>
           </w:rPr>
-          <w:t>从诈骗“话术”到邪教“套路”_广东省反</w:t>
+          <w:t>从诈骗“话术”到邪教“套路”_广东省反邪教网</w:t>
         </w:r>
-        <w:proofErr w:type="gramStart"/>
-        <w:r>
-          <w:rPr>
-            <w:rFonts w:ascii="宋体" w:eastAsia="宋体" w:hAnsi="宋体" w:cs="宋体"/>
-            <w:color w:val="0000FF"/>
-            <w:kern w:val="0"/>
-            <w:sz w:val="24"/>
-            <w:u w:val="single"/>
-            <w14:ligatures w14:val="none"/>
-          </w:rPr>
-          <w:t>邪教网</w:t>
-        </w:r>
-        <w:proofErr w:type="gramEnd"/>
       </w:hyperlink>
       <w:r>
         <w:rPr>
@@ -2780,27 +2371,7 @@
           <w:sz w:val="24"/>
           <w14:ligatures w14:val="none"/>
         </w:rPr>
-        <w:t>**情境再现训练：**通过角色扮演或观看案例视频，模拟遇到操控话术时的场景，提高当场识别的反应速度。比如进行“假客服来电”模拟，让自己练习在</w:t>
-      </w:r>
-      <w:proofErr w:type="gramStart"/>
-      <w:r>
-        <w:rPr>
-          <w:rFonts w:ascii="宋体" w:eastAsia="宋体" w:hAnsi="宋体" w:cs="宋体"/>
-          <w:kern w:val="0"/>
-          <w:sz w:val="24"/>
-          <w14:ligatures w14:val="none"/>
-        </w:rPr>
-        <w:t>几句话内识别</w:t>
-      </w:r>
-      <w:proofErr w:type="gramEnd"/>
-      <w:r>
-        <w:rPr>
-          <w:rFonts w:ascii="宋体" w:eastAsia="宋体" w:hAnsi="宋体" w:cs="宋体"/>
-          <w:kern w:val="0"/>
-          <w:sz w:val="24"/>
-          <w14:ligatures w14:val="none"/>
-        </w:rPr>
-        <w:t>骗局并果断挂断。</w:t>
+        <w:t>**情境再现训练：**通过角色扮演或观看案例视频，模拟遇到操控话术时的场景，提高当场识别的反应速度。比如进行“假客服来电”模拟，让自己练习在几句话内识别骗局并果断挂断。</w:t>
       </w:r>
     </w:p>
     <w:p>
@@ -3257,27 +2828,7 @@
           <w:sz w:val="24"/>
           <w14:ligatures w14:val="none"/>
         </w:rPr>
-        <w:t>能力：</w:t>
-      </w:r>
-      <w:proofErr w:type="gramStart"/>
-      <w:r>
-        <w:rPr>
-          <w:rFonts w:ascii="宋体" w:eastAsia="宋体" w:hAnsi="宋体" w:cs="宋体"/>
-          <w:kern w:val="0"/>
-          <w:sz w:val="24"/>
-          <w14:ligatures w14:val="none"/>
-        </w:rPr>
-        <w:t>一</w:t>
-      </w:r>
-      <w:proofErr w:type="gramEnd"/>
-      <w:r>
-        <w:rPr>
-          <w:rFonts w:ascii="宋体" w:eastAsia="宋体" w:hAnsi="宋体" w:cs="宋体"/>
-          <w:kern w:val="0"/>
-          <w:sz w:val="24"/>
-          <w14:ligatures w14:val="none"/>
-        </w:rPr>
-        <w:t>察觉到自己心跳加速、呼吸急促等情绪上头的生理信号，就立刻采取某种预定动作（提问、运算、写字等），将思维导轨扳向理性的一侧。这样系统1的影响被削弱，系统2开始参与进来。</w:t>
+        <w:t>能力：一察觉到自己心跳加速、呼吸急促等情绪上头的生理信号，就立刻采取某种预定动作（提问、运算、写字等），将思维导轨扳向理性的一侧。这样系统1的影响被削弱，系统2开始参与进来。</w:t>
       </w:r>
     </w:p>
     <w:p>
@@ -3461,27 +3012,7 @@
           <w:sz w:val="24"/>
           <w14:ligatures w14:val="none"/>
         </w:rPr>
-        <w:t>**应急决策沙盘：**设计一些突发紧急情况（如突然的投资机会、突来的危机消息），在限制时间内做决定。训练在高压下仍能按步骤检查信息、避免情绪化决策。金融领域常用情景</w:t>
-      </w:r>
-      <w:proofErr w:type="gramStart"/>
-      <w:r>
-        <w:rPr>
-          <w:rFonts w:ascii="宋体" w:eastAsia="宋体" w:hAnsi="宋体" w:cs="宋体"/>
-          <w:kern w:val="0"/>
-          <w:sz w:val="24"/>
-          <w14:ligatures w14:val="none"/>
-        </w:rPr>
-        <w:t>模拟让</w:t>
-      </w:r>
-      <w:proofErr w:type="gramEnd"/>
-      <w:r>
-        <w:rPr>
-          <w:rFonts w:ascii="宋体" w:eastAsia="宋体" w:hAnsi="宋体" w:cs="宋体"/>
-          <w:kern w:val="0"/>
-          <w:sz w:val="24"/>
-          <w14:ligatures w14:val="none"/>
-        </w:rPr>
-        <w:t>交易员练习在行情剧烈波动时不盲从情绪。</w:t>
+        <w:t>**应急决策沙盘：**设计一些突发紧急情况（如突然的投资机会、突来的危机消息），在限制时间内做决定。训练在高压下仍能按步骤检查信息、避免情绪化决策。金融领域常用情景模拟让交易员练习在行情剧烈波动时不盲从情绪。</w:t>
       </w:r>
     </w:p>
     <w:p>
@@ -3591,27 +3122,7 @@
           <w:sz w:val="24"/>
           <w14:ligatures w14:val="none"/>
         </w:rPr>
-        <w:t>。正念疗法的研究表明，</w:t>
-      </w:r>
-      <w:proofErr w:type="gramStart"/>
-      <w:r>
-        <w:rPr>
-          <w:rFonts w:ascii="宋体" w:eastAsia="宋体" w:hAnsi="宋体" w:cs="宋体"/>
-          <w:kern w:val="0"/>
-          <w:sz w:val="24"/>
-          <w14:ligatures w14:val="none"/>
-        </w:rPr>
-        <w:t>练习正念能</w:t>
-      </w:r>
-      <w:proofErr w:type="gramEnd"/>
-      <w:r>
-        <w:rPr>
-          <w:rFonts w:ascii="宋体" w:eastAsia="宋体" w:hAnsi="宋体" w:cs="宋体"/>
-          <w:kern w:val="0"/>
-          <w:sz w:val="24"/>
-          <w14:ligatures w14:val="none"/>
-        </w:rPr>
-        <w:t>提高人在压力后的情绪恢复力，使情绪触发后的理性恢复更迅速 (</w:t>
+        <w:t>。正念疗法的研究表明，练习正念能提高人在压力后的情绪恢复力，使情绪触发后的理性恢复更迅速 (</w:t>
       </w:r>
       <w:hyperlink r:id="rId52" w:anchor=":~:text=Mindfulness,stressor%29%20phase%20of%20the%20TSST" w:history="1">
         <w:r>
@@ -3633,27 +3144,7 @@
           <w:sz w:val="24"/>
           <w14:ligatures w14:val="none"/>
         </w:rPr>
-        <w:t>)。一项针对社交压力的实验显示，接受8周正</w:t>
-      </w:r>
-      <w:proofErr w:type="gramStart"/>
-      <w:r>
-        <w:rPr>
-          <w:rFonts w:ascii="宋体" w:eastAsia="宋体" w:hAnsi="宋体" w:cs="宋体"/>
-          <w:kern w:val="0"/>
-          <w:sz w:val="24"/>
-          <w14:ligatures w14:val="none"/>
-        </w:rPr>
-        <w:t>念训练</w:t>
-      </w:r>
-      <w:proofErr w:type="gramEnd"/>
-      <w:r>
-        <w:rPr>
-          <w:rFonts w:ascii="宋体" w:eastAsia="宋体" w:hAnsi="宋体" w:cs="宋体"/>
-          <w:kern w:val="0"/>
-          <w:sz w:val="24"/>
-          <w14:ligatures w14:val="none"/>
-        </w:rPr>
-        <w:t>的个体在压力事件过后情绪反应显著降低，更快回归平静 (</w:t>
+        <w:t>)。一项针对社交压力的实验显示，接受8周正念训练的个体在压力事件过后情绪反应显著降低，更快回归平静 (</w:t>
       </w:r>
       <w:hyperlink r:id="rId53" w:anchor=":~:text=Mindfulness,stressor%29%20phase%20of%20the%20TSST" w:history="1">
         <w:r>
@@ -3675,27 +3166,7 @@
           <w:sz w:val="24"/>
           <w14:ligatures w14:val="none"/>
         </w:rPr>
-        <w:t>)。此外，正念练习还能提升人克服各类认知偏见的能力，有试验发现诱导被试进入正</w:t>
-      </w:r>
-      <w:proofErr w:type="gramStart"/>
-      <w:r>
-        <w:rPr>
-          <w:rFonts w:ascii="宋体" w:eastAsia="宋体" w:hAnsi="宋体" w:cs="宋体"/>
-          <w:kern w:val="0"/>
-          <w:sz w:val="24"/>
-          <w14:ligatures w14:val="none"/>
-        </w:rPr>
-        <w:t>念状态</w:t>
-      </w:r>
-      <w:proofErr w:type="gramEnd"/>
-      <w:r>
-        <w:rPr>
-          <w:rFonts w:ascii="宋体" w:eastAsia="宋体" w:hAnsi="宋体" w:cs="宋体"/>
-          <w:kern w:val="0"/>
-          <w:sz w:val="24"/>
-          <w14:ligatures w14:val="none"/>
-        </w:rPr>
-        <w:t>可显著改善他们在22种经典认知偏差测验中的理性表现 (</w:t>
+        <w:t>)。此外，正念练习还能提升人克服各类认知偏见的能力，有试验发现诱导被试进入正念状态可显著改善他们在22种经典认知偏差测验中的理性表现 (</w:t>
       </w:r>
       <w:hyperlink r:id="rId54" w:anchor=":~:text=Mindfulness%20increased%20survey%20rationality%20in,work%20in%20the%20three%20remaining" w:history="1">
         <w:r>
@@ -4531,74 +4002,19 @@
         </w:rPr>
         <w:t>：是冲动多还是深思多？何时易受情绪摆布？何时又能保持客观？研究表明，将反思以文字形式外化有助于看清原本潜意识中的思维模式 (</w:t>
       </w:r>
-      <w:proofErr w:type="spellStart"/>
-      <w:r>
-        <w:rPr>
-          <w:rFonts w:ascii="宋体" w:eastAsia="宋体" w:hAnsi="宋体" w:cs="宋体"/>
-          <w:kern w:val="0"/>
-          <w:sz w:val="24"/>
-          <w14:ligatures w14:val="none"/>
-        </w:rPr>
-        <w:fldChar w:fldCharType="begin"/>
-      </w:r>
-      <w:r>
-        <w:rPr>
-          <w:rFonts w:ascii="宋体" w:eastAsia="宋体" w:hAnsi="宋体" w:cs="宋体"/>
-          <w:kern w:val="0"/>
-          <w:sz w:val="24"/>
-          <w14:ligatures w14:val="none"/>
-        </w:rPr>
-        <w:instrText>HYPERLINK "https://www.keytostudy.com/self-awareness-sexy/" \l ":~:text=Self%20awareness%20and%20cognitive%20biases,in%20right%20now%2C%20and"</w:instrText>
-      </w:r>
-      <w:r>
-        <w:rPr>
-          <w:rFonts w:ascii="宋体" w:eastAsia="宋体" w:hAnsi="宋体" w:cs="宋体"/>
-          <w:kern w:val="0"/>
-          <w:sz w:val="24"/>
-          <w14:ligatures w14:val="none"/>
-        </w:rPr>
-      </w:r>
-      <w:r>
-        <w:rPr>
-          <w:rFonts w:ascii="宋体" w:eastAsia="宋体" w:hAnsi="宋体" w:cs="宋体"/>
-          <w:kern w:val="0"/>
-          <w:sz w:val="24"/>
-          <w14:ligatures w14:val="none"/>
-        </w:rPr>
-        <w:fldChar w:fldCharType="separate"/>
-      </w:r>
-      <w:r>
-        <w:rPr>
-          <w:rFonts w:ascii="宋体" w:eastAsia="宋体" w:hAnsi="宋体" w:cs="宋体"/>
-          <w:color w:val="0000FF"/>
-          <w:kern w:val="0"/>
-          <w:sz w:val="24"/>
-          <w:u w:val="single"/>
-          <w14:ligatures w14:val="none"/>
-        </w:rPr>
-        <w:t>Self awareness</w:t>
-      </w:r>
-      <w:proofErr w:type="spellEnd"/>
-      <w:r>
-        <w:rPr>
-          <w:rFonts w:ascii="宋体" w:eastAsia="宋体" w:hAnsi="宋体" w:cs="宋体"/>
-          <w:color w:val="0000FF"/>
-          <w:kern w:val="0"/>
-          <w:sz w:val="24"/>
-          <w:u w:val="single"/>
-          <w14:ligatures w14:val="none"/>
-        </w:rPr>
-        <w:t xml:space="preserve"> and cognitive biases - Key To Study</w:t>
-      </w:r>
-      <w:r>
-        <w:rPr>
-          <w:rFonts w:ascii="宋体" w:eastAsia="宋体" w:hAnsi="宋体" w:cs="宋体"/>
-          <w:kern w:val="0"/>
-          <w:sz w:val="24"/>
-          <w14:ligatures w14:val="none"/>
-        </w:rPr>
-        <w:fldChar w:fldCharType="end"/>
-      </w:r>
+      <w:hyperlink r:id="rId60" w:anchor=":~:text=Self%20awareness%20and%20cognitive%20biases,in%20right%20now%2C%20and" w:history="1">
+        <w:r>
+          <w:rPr>
+            <w:rFonts w:ascii="宋体" w:eastAsia="宋体" w:hAnsi="宋体" w:cs="宋体"/>
+            <w:color w:val="0000FF"/>
+            <w:kern w:val="0"/>
+            <w:sz w:val="24"/>
+            <w:u w:val="single"/>
+            <w14:ligatures w14:val="none"/>
+          </w:rPr>
+          <w:t>Self awareness and cognitive biases - Key To Study</w:t>
+        </w:r>
+      </w:hyperlink>
       <w:r>
         <w:rPr>
           <w:rFonts w:ascii="宋体" w:eastAsia="宋体" w:hAnsi="宋体" w:cs="宋体"/>
@@ -4608,7 +4024,7 @@
         </w:rPr>
         <w:t>) (</w:t>
       </w:r>
-      <w:hyperlink r:id="rId60" w:anchor=":~:text=Incorporating%20self,awareness%20and%20navigate%20cognitive%20bias" w:history="1">
+      <w:hyperlink r:id="rId61" w:anchor=":~:text=Incorporating%20self,awareness%20and%20navigate%20cognitive%20bias" w:history="1">
         <w:r>
           <w:rPr>
             <w:rFonts w:ascii="宋体" w:eastAsia="宋体" w:hAnsi="宋体" w:cs="宋体"/>
@@ -4630,7 +4046,7 @@
         </w:rPr>
         <w:t>)。长期坚持元认知日志，可以培养高度的自我意识和批判性思维习惯 (</w:t>
       </w:r>
-      <w:hyperlink r:id="rId61" w:anchor=":~:text=biased%20thinking.%20Incorporating%20self,awareness%20and%20navigate%20cognitive%20bias" w:history="1">
+      <w:hyperlink r:id="rId62" w:anchor=":~:text=biased%20thinking.%20Incorporating%20self,awareness%20and%20navigate%20cognitive%20bias" w:history="1">
         <w:r>
           <w:rPr>
             <w:rFonts w:ascii="宋体" w:eastAsia="宋体" w:hAnsi="宋体" w:cs="宋体"/>
@@ -4762,27 +4178,7 @@
           <w:sz w:val="24"/>
           <w14:ligatures w14:val="none"/>
         </w:rPr>
-        <w:t>。可以把它</w:t>
-      </w:r>
-      <w:proofErr w:type="gramStart"/>
-      <w:r>
-        <w:rPr>
-          <w:rFonts w:ascii="宋体" w:eastAsia="宋体" w:hAnsi="宋体" w:cs="宋体"/>
-          <w:kern w:val="0"/>
-          <w:sz w:val="24"/>
-          <w14:ligatures w14:val="none"/>
-        </w:rPr>
-        <w:t>画成脑图或</w:t>
-      </w:r>
-      <w:proofErr w:type="gramEnd"/>
-      <w:r>
-        <w:rPr>
-          <w:rFonts w:ascii="宋体" w:eastAsia="宋体" w:hAnsi="宋体" w:cs="宋体"/>
-          <w:kern w:val="0"/>
-          <w:sz w:val="24"/>
-          <w14:ligatures w14:val="none"/>
-        </w:rPr>
-        <w:t>列表：中心写上“我的常见偏差”，四周列出主要偏差项，并注明发生情境。例如，“确认偏差——主要在政治观点讨论、团队协作中出现；过度自信——主要在自己熟悉领域决策时出现；损失厌恶——在投资理财决策中出现”等等。这样的偏差图谱让我们</w:t>
+        <w:t>。可以把它画成脑图或列表：中心写上“我的常见偏差”，四周列出主要偏差项，并注明发生情境。例如，“确认偏差——主要在政治观点讨论、团队协作中出现；过度自信——主要在自己熟悉领域决策时出现；损失厌恶——在投资理财决策中出现”等等。这样的偏差图谱让我们</w:t>
       </w:r>
       <w:r>
         <w:rPr>
@@ -4804,7 +4200,7 @@
         </w:rPr>
         <w:t>，做到心中有数。心理学研究指出，人们往往容易看到他人偏差，却低估自己身上的偏差（偏差盲区效应），绘制个人偏差图能够有效减少自我盲区 (</w:t>
       </w:r>
-      <w:hyperlink r:id="rId62" w:anchor=":~:text=Psychology%20positivepsychology,accuracy%20in%20subjective%20emotional%20experience" w:history="1">
+      <w:hyperlink r:id="rId63" w:anchor=":~:text=Psychology%20positivepsychology,accuracy%20in%20subjective%20emotional%20experience" w:history="1">
         <w:r>
           <w:rPr>
             <w:rFonts w:ascii="宋体" w:eastAsia="宋体" w:hAnsi="宋体" w:cs="宋体"/>
@@ -4881,29 +4277,9 @@
           <w:sz w:val="24"/>
           <w14:ligatures w14:val="none"/>
         </w:rPr>
-        <w:t>**聚焦主要偏差，逐一矫正：**优先挑选最频繁或影响重大的偏差，针对每一个设计矫正策略。例如，如果确认偏差是头号问题，那就在今后的讨论和阅读中强制要求自己每次都去</w:t>
-      </w:r>
-      <w:proofErr w:type="gramStart"/>
-      <w:r>
-        <w:rPr>
-          <w:rFonts w:ascii="宋体" w:eastAsia="宋体" w:hAnsi="宋体" w:cs="宋体"/>
-          <w:kern w:val="0"/>
-          <w:sz w:val="24"/>
-          <w14:ligatures w14:val="none"/>
-        </w:rPr>
-        <w:t>找至少</w:t>
-      </w:r>
-      <w:proofErr w:type="gramEnd"/>
-      <w:r>
-        <w:rPr>
-          <w:rFonts w:ascii="宋体" w:eastAsia="宋体" w:hAnsi="宋体" w:cs="宋体"/>
-          <w:kern w:val="0"/>
-          <w:sz w:val="24"/>
-          <w14:ligatures w14:val="none"/>
-        </w:rPr>
-        <w:t>一个相反观点来了解（“考虑相反假设”法），以此对抗确认偏差 (</w:t>
-      </w:r>
-      <w:hyperlink r:id="rId63" w:anchor=":~:text=to%20search%20for%2C%20interpret%2C%20and,and%20make%20more%20informed%20decisions" w:history="1">
+        <w:t>**聚焦主要偏差，逐一矫正：**优先挑选最频繁或影响重大的偏差，针对每一个设计矫正策略。例如，如果确认偏差是头号问题，那就在今后的讨论和阅读中强制要求自己每次都去找至少一个相反观点来了解（“考虑相反假设”法），以此对抗确认偏差 (</w:t>
+      </w:r>
+      <w:hyperlink r:id="rId64" w:anchor=":~:text=to%20search%20for%2C%20interpret%2C%20and,and%20make%20more%20informed%20decisions" w:history="1">
         <w:r>
           <w:rPr>
             <w:rFonts w:ascii="宋体" w:eastAsia="宋体" w:hAnsi="宋体" w:cs="宋体"/>
@@ -4923,49 +4299,9 @@
           <w:sz w:val="24"/>
           <w14:ligatures w14:val="none"/>
         </w:rPr>
-        <w:t>)。如果过度自信是大问题，那就尝试在做出判断</w:t>
-      </w:r>
-      <w:proofErr w:type="gramStart"/>
-      <w:r>
-        <w:rPr>
-          <w:rFonts w:ascii="宋体" w:eastAsia="宋体" w:hAnsi="宋体" w:cs="宋体"/>
-          <w:kern w:val="0"/>
-          <w:sz w:val="24"/>
-          <w14:ligatures w14:val="none"/>
-        </w:rPr>
-        <w:t>后咨询</w:t>
-      </w:r>
-      <w:proofErr w:type="gramEnd"/>
-      <w:r>
-        <w:rPr>
-          <w:rFonts w:ascii="宋体" w:eastAsia="宋体" w:hAnsi="宋体" w:cs="宋体"/>
-          <w:kern w:val="0"/>
-          <w:sz w:val="24"/>
-          <w14:ligatures w14:val="none"/>
-        </w:rPr>
-        <w:t>他人意见，或使用一些</w:t>
-      </w:r>
-      <w:proofErr w:type="gramStart"/>
-      <w:r>
-        <w:rPr>
-          <w:rFonts w:ascii="宋体" w:eastAsia="宋体" w:hAnsi="宋体" w:cs="宋体"/>
-          <w:kern w:val="0"/>
-          <w:sz w:val="24"/>
-          <w14:ligatures w14:val="none"/>
-        </w:rPr>
-        <w:t>客观决策</w:t>
-      </w:r>
-      <w:proofErr w:type="gramEnd"/>
-      <w:r>
-        <w:rPr>
-          <w:rFonts w:ascii="宋体" w:eastAsia="宋体" w:hAnsi="宋体" w:cs="宋体"/>
-          <w:kern w:val="0"/>
-          <w:sz w:val="24"/>
-          <w14:ligatures w14:val="none"/>
-        </w:rPr>
-        <w:t>辅助工具（如决策矩阵）来平衡自信。 (</w:t>
-      </w:r>
-      <w:hyperlink r:id="rId64" w:anchor=":~:text=In%20professional%20settings%2C%20cognitive%20bias,biases%20and%20collaborate%20more%20effectively" w:history="1">
+        <w:t>)。如果过度自信是大问题，那就尝试在做出判断后咨询他人意见，或使用一些客观决策辅助工具（如决策矩阵）来平衡自信。 (</w:t>
+      </w:r>
+      <w:hyperlink r:id="rId65" w:anchor=":~:text=In%20professional%20settings%2C%20cognitive%20bias,biases%20and%20collaborate%20more%20effectively" w:history="1">
         <w:r>
           <w:rPr>
             <w:rFonts w:ascii="宋体" w:eastAsia="宋体" w:hAnsi="宋体" w:cs="宋体"/>
@@ -5045,27 +4381,7 @@
           <w:sz w:val="24"/>
           <w14:ligatures w14:val="none"/>
         </w:rPr>
-        <w:t>**更新偏差图谱：**随着训练推进，你可能会发现原先高发的偏差渐渐减少，但也可能出现以前未注意到的新偏差。这很正常，因为环境变化或你承担的新任务可能引入新的思维挑战。因此，要定期更新自己的偏差图谱。例如每季度或半年重新统计一次，看看排行</w:t>
-      </w:r>
-      <w:proofErr w:type="gramStart"/>
-      <w:r>
-        <w:rPr>
-          <w:rFonts w:ascii="宋体" w:eastAsia="宋体" w:hAnsi="宋体" w:cs="宋体"/>
-          <w:kern w:val="0"/>
-          <w:sz w:val="24"/>
-          <w14:ligatures w14:val="none"/>
-        </w:rPr>
-        <w:t>榜是否</w:t>
-      </w:r>
-      <w:proofErr w:type="gramEnd"/>
-      <w:r>
-        <w:rPr>
-          <w:rFonts w:ascii="宋体" w:eastAsia="宋体" w:hAnsi="宋体" w:cs="宋体"/>
-          <w:kern w:val="0"/>
-          <w:sz w:val="24"/>
-          <w14:ligatures w14:val="none"/>
-        </w:rPr>
-        <w:t>变化。将新出现的偏差纳入图谱，并制定相应对策。这个过程确保你的认知防御体系始终与时俱进，而不会漏掉新的漏洞点。</w:t>
+        <w:t>**更新偏差图谱：**随着训练推进，你可能会发现原先高发的偏差渐渐减少，但也可能出现以前未注意到的新偏差。这很正常，因为环境变化或你承担的新任务可能引入新的思维挑战。因此，要定期更新自己的偏差图谱。例如每季度或半年重新统计一次，看看排行榜是否变化。将新出现的偏差纳入图谱，并制定相应对策。这个过程确保你的认知防御体系始终与时俱进，而不会漏掉新的漏洞点。</w:t>
       </w:r>
     </w:p>
     <w:p>
@@ -5092,7 +4408,7 @@
         </w:rPr>
         <w:t>**寻求外部反馈：**动态调整不光靠自省，有时我们仍会对自身盲区视而不见。这时引入可信任的他人反馈很有价值。可以请密友或同事帮助观察你的决策行为，指出他们看到的你的常见偏差，并将其与自我图谱比对。有时候外部视角会发现你遗漏的模式。例如你自己没注意到总在开会时倾向于顺从多数（从众偏差），但同事可能敏锐地指出来了。据研究，开放接受他人反馈能有效降低自我认知的偏差盲区 (</w:t>
       </w:r>
-      <w:hyperlink r:id="rId65" w:anchor=":~:text=Psychology%20positivepsychology,accuracy%20in%20subjective%20emotional%20experience" w:history="1">
+      <w:hyperlink r:id="rId66" w:anchor=":~:text=Psychology%20positivepsychology,accuracy%20in%20subjective%20emotional%20experience" w:history="1">
         <w:r>
           <w:rPr>
             <w:rFonts w:ascii="宋体" w:eastAsia="宋体" w:hAnsi="宋体" w:cs="宋体"/>
@@ -5196,7 +4512,7 @@
         </w:rPr>
         <w:t>本身就是抵御外界操控的强大武器。当你对自己的思考过程高度敏感，就不容易被他人的语言牵着鼻子走，因为你会不断提醒自己“我现在脑中产生的这个念头真实吗？有没有偏颇？” (</w:t>
       </w:r>
-      <w:hyperlink r:id="rId66" w:anchor=":~:text=Mindfulness%20practices%2C%20such%20as%20meditation,Incorporating%20mindfulness%20practices%20into" w:history="1">
+      <w:hyperlink r:id="rId67" w:anchor=":~:text=Mindfulness%20practices%2C%20such%20as%20meditation,Incorporating%20mindfulness%20practices%20into" w:history="1">
         <w:r>
           <w:rPr>
             <w:rFonts w:ascii="宋体" w:eastAsia="宋体" w:hAnsi="宋体" w:cs="宋体"/>
@@ -5216,29 +4532,9 @@
           <w:sz w:val="24"/>
           <w14:ligatures w14:val="none"/>
         </w:rPr>
-        <w:t>)。正如有观点指出的，将自省融入日常是培养自我意识和抵御认知偏差的</w:t>
-      </w:r>
-      <w:proofErr w:type="gramStart"/>
-      <w:r>
-        <w:rPr>
-          <w:rFonts w:ascii="宋体" w:eastAsia="宋体" w:hAnsi="宋体" w:cs="宋体"/>
-          <w:kern w:val="0"/>
-          <w:sz w:val="24"/>
-          <w14:ligatures w14:val="none"/>
-        </w:rPr>
-        <w:t>有力途径</w:t>
-      </w:r>
-      <w:proofErr w:type="gramEnd"/>
-      <w:r>
-        <w:rPr>
-          <w:rFonts w:ascii="宋体" w:eastAsia="宋体" w:hAnsi="宋体" w:cs="宋体"/>
-          <w:kern w:val="0"/>
-          <w:sz w:val="24"/>
-          <w14:ligatures w14:val="none"/>
-        </w:rPr>
-        <w:t xml:space="preserve"> (</w:t>
-      </w:r>
-      <w:hyperlink r:id="rId67" w:anchor=":~:text=biased%20thinking.%20Incorporating%20self,awareness%20and%20navigate%20cognitive%20bias" w:history="1">
+        <w:t>)。正如有观点指出的，将自省融入日常是培养自我意识和抵御认知偏差的有力途径 (</w:t>
+      </w:r>
+      <w:hyperlink r:id="rId68" w:anchor=":~:text=biased%20thinking.%20Incorporating%20self,awareness%20and%20navigate%20cognitive%20bias" w:history="1">
         <w:r>
           <w:rPr>
             <w:rFonts w:ascii="宋体" w:eastAsia="宋体" w:hAnsi="宋体" w:cs="宋体"/>
@@ -5347,89 +4643,9 @@
           <w:sz w:val="24"/>
           <w14:ligatures w14:val="none"/>
         </w:rPr>
-        <w:t>，是指在应对认知冲击和压力时，不仅能够防御</w:t>
-      </w:r>
-      <w:proofErr w:type="gramStart"/>
-      <w:r>
-        <w:rPr>
-          <w:rFonts w:ascii="宋体" w:eastAsia="宋体" w:hAnsi="宋体" w:cs="宋体"/>
-          <w:kern w:val="0"/>
-          <w:sz w:val="24"/>
-          <w14:ligatures w14:val="none"/>
-        </w:rPr>
-        <w:t>不</w:t>
-      </w:r>
-      <w:proofErr w:type="gramEnd"/>
-      <w:r>
-        <w:rPr>
-          <w:rFonts w:ascii="宋体" w:eastAsia="宋体" w:hAnsi="宋体" w:cs="宋体"/>
-          <w:kern w:val="0"/>
-          <w:sz w:val="24"/>
-          <w14:ligatures w14:val="none"/>
-        </w:rPr>
-        <w:t>受损，还能利用这些冲击来强化自己的认知能力。这个概念源自</w:t>
-      </w:r>
-      <w:proofErr w:type="gramStart"/>
-      <w:r>
-        <w:rPr>
-          <w:rFonts w:ascii="宋体" w:eastAsia="宋体" w:hAnsi="宋体" w:cs="宋体"/>
-          <w:kern w:val="0"/>
-          <w:sz w:val="24"/>
-          <w14:ligatures w14:val="none"/>
-        </w:rPr>
-        <w:t>塔勒布的</w:t>
-      </w:r>
-      <w:proofErr w:type="gramEnd"/>
-      <w:r>
-        <w:rPr>
-          <w:rFonts w:ascii="宋体" w:eastAsia="宋体" w:hAnsi="宋体" w:cs="宋体"/>
-          <w:kern w:val="0"/>
-          <w:sz w:val="24"/>
-          <w14:ligatures w14:val="none"/>
-        </w:rPr>
-        <w:t>“反脆弱”理论：与脆弱（</w:t>
-      </w:r>
-      <w:proofErr w:type="gramStart"/>
-      <w:r>
-        <w:rPr>
-          <w:rFonts w:ascii="宋体" w:eastAsia="宋体" w:hAnsi="宋体" w:cs="宋体"/>
-          <w:kern w:val="0"/>
-          <w:sz w:val="24"/>
-          <w14:ligatures w14:val="none"/>
-        </w:rPr>
-        <w:t>遇冲击即</w:t>
-      </w:r>
-      <w:proofErr w:type="gramEnd"/>
-      <w:r>
-        <w:rPr>
-          <w:rFonts w:ascii="宋体" w:eastAsia="宋体" w:hAnsi="宋体" w:cs="宋体"/>
-          <w:kern w:val="0"/>
-          <w:sz w:val="24"/>
-          <w14:ligatures w14:val="none"/>
-        </w:rPr>
-        <w:t>受损）和韧性（</w:t>
-      </w:r>
-      <w:proofErr w:type="gramStart"/>
-      <w:r>
-        <w:rPr>
-          <w:rFonts w:ascii="宋体" w:eastAsia="宋体" w:hAnsi="宋体" w:cs="宋体"/>
-          <w:kern w:val="0"/>
-          <w:sz w:val="24"/>
-          <w14:ligatures w14:val="none"/>
-        </w:rPr>
-        <w:t>遇冲击</w:t>
-      </w:r>
-      <w:proofErr w:type="gramEnd"/>
-      <w:r>
-        <w:rPr>
-          <w:rFonts w:ascii="宋体" w:eastAsia="宋体" w:hAnsi="宋体" w:cs="宋体"/>
-          <w:kern w:val="0"/>
-          <w:sz w:val="24"/>
-          <w14:ligatures w14:val="none"/>
-        </w:rPr>
-        <w:t>能保持不变）不同，反脆弱的系统在冲击下会变得更强 (</w:t>
-      </w:r>
-      <w:hyperlink r:id="rId68" w:anchor=":~:text=What%20doesn%E2%80%99t%20kill%20you%20makes,to%20stressors%2C%20shocks%2C%20and%20mistakes" w:history="1">
+        <w:t>，是指在应对认知冲击和压力时，不仅能够防御不受损，还能利用这些冲击来强化自己的认知能力。这个概念源自塔勒布的“反脆弱”理论：与脆弱（遇冲击即受损）和韧性（遇冲击能保持不变）不同，反脆弱的系统在冲击下会变得更强 (</w:t>
+      </w:r>
+      <w:hyperlink r:id="rId69" w:anchor=":~:text=What%20doesn%E2%80%99t%20kill%20you%20makes,to%20stressors%2C%20shocks%2C%20and%20mistakes" w:history="1">
         <w:r>
           <w:rPr>
             <w:rFonts w:ascii="宋体" w:eastAsia="宋体" w:hAnsi="宋体" w:cs="宋体"/>
@@ -5573,27 +4789,7 @@
           <w:sz w:val="24"/>
           <w14:ligatures w14:val="none"/>
         </w:rPr>
-        <w:t>。不仅被动等偏差出现后再发现，而是主动寻找自己认知中的薄弱点和外界可能的攻击点。比如，在接触新信息</w:t>
-      </w:r>
-      <w:proofErr w:type="gramStart"/>
-      <w:r>
-        <w:rPr>
-          <w:rFonts w:ascii="宋体" w:eastAsia="宋体" w:hAnsi="宋体" w:cs="宋体"/>
-          <w:kern w:val="0"/>
-          <w:sz w:val="24"/>
-          <w14:ligatures w14:val="none"/>
-        </w:rPr>
-        <w:t>时带着</w:t>
-      </w:r>
-      <w:proofErr w:type="gramEnd"/>
-      <w:r>
-        <w:rPr>
-          <w:rFonts w:ascii="宋体" w:eastAsia="宋体" w:hAnsi="宋体" w:cs="宋体"/>
-          <w:kern w:val="0"/>
-          <w:sz w:val="24"/>
-          <w14:ligatures w14:val="none"/>
-        </w:rPr>
-        <w:t>“这其中可能藏有什么谬误？”的质疑去阅读，在社交互动时预判“对方可能会用什么套路来说服我？”。这种预判式识别类似免疫系统中的“提前侦测”。同时，要敢于正视自己的不足，正如前述偏差图谱所示，知道自己的易感点在哪里。那么下次遇到相关情形时会特别警觉。反脆弱识别还包括</w:t>
+        <w:t>。不仅被动等偏差出现后再发现，而是主动寻找自己认知中的薄弱点和外界可能的攻击点。比如，在接触新信息时带着“这其中可能藏有什么谬误？”的质疑去阅读，在社交互动时预判“对方可能会用什么套路来说服我？”。这种预判式识别类似免疫系统中的“提前侦测”。同时，要敢于正视自己的不足，正如前述偏差图谱所示，知道自己的易感点在哪里。那么下次遇到相关情形时会特别警觉。反脆弱识别还包括</w:t>
       </w:r>
       <w:r>
         <w:rPr>
@@ -5613,29 +4809,9 @@
           <w:sz w:val="24"/>
           <w14:ligatures w14:val="none"/>
         </w:rPr>
-        <w:t>：一旦察觉苗头（如情绪突然高涨或对某观点</w:t>
-      </w:r>
-      <w:proofErr w:type="gramStart"/>
-      <w:r>
-        <w:rPr>
-          <w:rFonts w:ascii="宋体" w:eastAsia="宋体" w:hAnsi="宋体" w:cs="宋体"/>
-          <w:kern w:val="0"/>
-          <w:sz w:val="24"/>
-          <w14:ligatures w14:val="none"/>
-        </w:rPr>
-        <w:t>不加思索</w:t>
-      </w:r>
-      <w:proofErr w:type="gramEnd"/>
-      <w:r>
-        <w:rPr>
-          <w:rFonts w:ascii="宋体" w:eastAsia="宋体" w:hAnsi="宋体" w:cs="宋体"/>
-          <w:kern w:val="0"/>
-          <w:sz w:val="24"/>
-          <w14:ligatures w14:val="none"/>
-        </w:rPr>
-        <w:t>就深信不疑），立即给它贴上标签，例如“这是情绪操控”“这是我可能的确认偏误”，从而将潜在的问题显性化。心理免疫学将这种能力视为心智健康的关键：如果免疫系统不能及时识别出入侵的坏思想，就会发生“漏判”而让谬误留在脑中 (</w:t>
-      </w:r>
-      <w:hyperlink r:id="rId69" w:anchor=":~:text=Mental%20immune%20systems%20malfunction%20in,two%20basic%20ways" w:history="1">
+        <w:t>：一旦察觉苗头（如情绪突然高涨或对某观点不加思索就深信不疑），立即给它贴上标签，例如“这是情绪操控”“这是我可能的确认偏误”，从而将潜在的问题显性化。心理免疫学将这种能力视为心智健康的关键：如果免疫系统不能及时识别出入侵的坏思想，就会发生“漏判”而让谬误留在脑中 (</w:t>
+      </w:r>
+      <w:hyperlink r:id="rId70" w:anchor=":~:text=Mental%20immune%20systems%20malfunction%20in,two%20basic%20ways" w:history="1">
         <w:r>
           <w:rPr>
             <w:rFonts w:ascii="宋体" w:eastAsia="宋体" w:hAnsi="宋体" w:cs="宋体"/>
@@ -5817,27 +4993,7 @@
           <w:sz w:val="24"/>
           <w14:ligatures w14:val="none"/>
         </w:rPr>
-        <w:t>。当我们受到语言攻击或操控而情绪受到伤害时，需要善待自己的情绪，通过倾诉、冥想、运动等方式释放消极情绪，避免其累积</w:t>
-      </w:r>
-      <w:proofErr w:type="gramStart"/>
-      <w:r>
-        <w:rPr>
-          <w:rFonts w:ascii="宋体" w:eastAsia="宋体" w:hAnsi="宋体" w:cs="宋体"/>
-          <w:kern w:val="0"/>
-          <w:sz w:val="24"/>
-          <w14:ligatures w14:val="none"/>
-        </w:rPr>
-        <w:t>成心理</w:t>
-      </w:r>
-      <w:proofErr w:type="gramEnd"/>
-      <w:r>
-        <w:rPr>
-          <w:rFonts w:ascii="宋体" w:eastAsia="宋体" w:hAnsi="宋体" w:cs="宋体"/>
-          <w:kern w:val="0"/>
-          <w:sz w:val="24"/>
-          <w14:ligatures w14:val="none"/>
-        </w:rPr>
-        <w:t>阴影。只有情绪上痊愈，理智才谈得上积累正面经验。反脆弱强调“凡杀不死我的，使我更强”，但若不及时修复伤口，小伤也可能拖成大患。所以阶段2着重于把</w:t>
+        <w:t>。当我们受到语言攻击或操控而情绪受到伤害时，需要善待自己的情绪，通过倾诉、冥想、运动等方式释放消极情绪，避免其累积成心理阴影。只有情绪上痊愈，理智才谈得上积累正面经验。反脆弱强调“凡杀不死我的，使我更强”，但若不及时修复伤口，小伤也可能拖成大患。所以阶段2着重于把</w:t>
       </w:r>
       <w:r>
         <w:rPr>
@@ -5879,7 +5035,7 @@
         </w:rPr>
         <w:t>，下次再遇到时更有抵抗力 (</w:t>
       </w:r>
-      <w:hyperlink r:id="rId70" w:anchor=":~:text=exposed%20to%20stressors%2C%20shocks%2C%20and,mistakes" w:history="1">
+      <w:hyperlink r:id="rId71" w:anchor=":~:text=exposed%20to%20stressors%2C%20shocks%2C%20and,mistakes" w:history="1">
         <w:r>
           <w:rPr>
             <w:rFonts w:ascii="宋体" w:eastAsia="宋体" w:hAnsi="宋体" w:cs="宋体"/>
@@ -5989,7 +5145,7 @@
         <w:lastRenderedPageBreak/>
         <w:t>**以攻为守，角色反转：**一种训练方法是有意识地去模拟扮演那些操控者或传播者的角色，从对手视角来学习他们的招数。比如玩一款模拟造假新闻的游戏，在游戏中你扮演假新闻制造者，目的在于获得更多点击和传播。这听起来违反直觉，但研究表明，这种“心理疫苗”式训练可以让玩家在现实中对假新闻有更强的免疫力，因为他们深刻了解了骗局的运作方式 (</w:t>
       </w:r>
-      <w:hyperlink r:id="rId71" w:anchor=":~:text=Science%20www,5%2C%201%E2%80%9310" w:history="1">
+      <w:hyperlink r:id="rId72" w:anchor=":~:text=Science%20www,5%2C%201%E2%80%9310" w:history="1">
         <w:r>
           <w:rPr>
             <w:rFonts w:ascii="宋体" w:eastAsia="宋体" w:hAnsi="宋体" w:cs="宋体"/>
@@ -6036,9 +5192,17 @@
           <w:sz w:val="24"/>
           <w14:ligatures w14:val="none"/>
         </w:rPr>
-        <w:t>利用偏差促进积极行为：认知偏差本身并非全然有害，我们可以借</w:t>
-      </w:r>
-      <w:proofErr w:type="gramStart"/>
+        <w:t>利用偏差促进积极行为：认知偏差本身并非全然有害，我们可以借力这些偏差来达成自我提升</w:t>
+      </w:r>
+      <w:r>
+        <w:rPr>
+          <w:rFonts w:ascii="宋体" w:eastAsia="宋体" w:hAnsi="宋体" w:cs="宋体"/>
+          <w:kern w:val="0"/>
+          <w:sz w:val="24"/>
+          <w14:ligatures w14:val="none"/>
+        </w:rPr>
+        <w:t>。例如，利用</w:t>
+      </w:r>
       <w:r>
         <w:rPr>
           <w:rFonts w:ascii="宋体" w:eastAsia="宋体" w:hAnsi="宋体" w:cs="宋体"/>
@@ -6048,38 +5212,6 @@
           <w:sz w:val="24"/>
           <w14:ligatures w14:val="none"/>
         </w:rPr>
-        <w:t>力这些</w:t>
-      </w:r>
-      <w:proofErr w:type="gramEnd"/>
-      <w:r>
-        <w:rPr>
-          <w:rFonts w:ascii="宋体" w:eastAsia="宋体" w:hAnsi="宋体" w:cs="宋体"/>
-          <w:b/>
-          <w:bCs/>
-          <w:kern w:val="0"/>
-          <w:sz w:val="24"/>
-          <w14:ligatures w14:val="none"/>
-        </w:rPr>
-        <w:t>偏差来达成自我提升</w:t>
-      </w:r>
-      <w:r>
-        <w:rPr>
-          <w:rFonts w:ascii="宋体" w:eastAsia="宋体" w:hAnsi="宋体" w:cs="宋体"/>
-          <w:kern w:val="0"/>
-          <w:sz w:val="24"/>
-          <w14:ligatures w14:val="none"/>
-        </w:rPr>
-        <w:t>。例如，利用</w:t>
-      </w:r>
-      <w:r>
-        <w:rPr>
-          <w:rFonts w:ascii="宋体" w:eastAsia="宋体" w:hAnsi="宋体" w:cs="宋体"/>
-          <w:b/>
-          <w:bCs/>
-          <w:kern w:val="0"/>
-          <w:sz w:val="24"/>
-          <w14:ligatures w14:val="none"/>
-        </w:rPr>
         <w:t>承诺一致性</w:t>
       </w:r>
       <w:r>
@@ -6091,7 +5223,7 @@
         </w:rPr>
         <w:t>原理（人们倾向履行公开承诺以保持自我形象一致）来促成自己的好习惯：先公开宣布一个目标（如每天锻炼），借由不想在他人面前食言的心理偏差来敦促自己坚持。 (</w:t>
       </w:r>
-      <w:hyperlink r:id="rId72" w:anchor=":~:text=main%20principles%20of%20persuasion%E2%80%94reciprocation%2C%20commitment,buy%20him%2Fher%20lunch%20the%20next" w:history="1">
+      <w:hyperlink r:id="rId73" w:anchor=":~:text=main%20principles%20of%20persuasion%E2%80%94reciprocation%2C%20commitment,buy%20him%2Fher%20lunch%20the%20next" w:history="1">
         <w:r>
           <w:rPr>
             <w:rFonts w:ascii="宋体" w:eastAsia="宋体" w:hAnsi="宋体" w:cs="宋体"/>
@@ -6131,27 +5263,7 @@
           <w:sz w:val="24"/>
           <w14:ligatures w14:val="none"/>
         </w:rPr>
-        <w:t>，把困难任务视为学习机会而非苦差，以减少拖延。通过了解自身易被何种偏差驱动，我们可以设计“偏差助推”方案，将这些惯性巧妙引向积极方向。这实际上是把双</w:t>
-      </w:r>
-      <w:proofErr w:type="gramStart"/>
-      <w:r>
-        <w:rPr>
-          <w:rFonts w:ascii="宋体" w:eastAsia="宋体" w:hAnsi="宋体" w:cs="宋体"/>
-          <w:kern w:val="0"/>
-          <w:sz w:val="24"/>
-          <w14:ligatures w14:val="none"/>
-        </w:rPr>
-        <w:t>刃</w:t>
-      </w:r>
-      <w:proofErr w:type="gramEnd"/>
-      <w:r>
-        <w:rPr>
-          <w:rFonts w:ascii="宋体" w:eastAsia="宋体" w:hAnsi="宋体" w:cs="宋体"/>
-          <w:kern w:val="0"/>
-          <w:sz w:val="24"/>
-          <w14:ligatures w14:val="none"/>
-        </w:rPr>
-        <w:t>剑的另一面变成盾牌——曾经伤害过我们的偏差，现在为我们所掌控，反而降低了外界对我们的负面影响。</w:t>
+        <w:t>，把困难任务视为学习机会而非苦差，以减少拖延。通过了解自身易被何种偏差驱动，我们可以设计“偏差助推”方案，将这些惯性巧妙引向积极方向。这实际上是把双刃剑的另一面变成盾牌——曾经伤害过我们的偏差，现在为我们所掌控，反而降低了外界对我们的负面影响。</w:t>
       </w:r>
     </w:p>
     <w:p>
@@ -6187,29 +5299,9 @@
           <w:sz w:val="24"/>
           <w14:ligatures w14:val="none"/>
         </w:rPr>
-        <w:t>来锻炼自己。比如有意识地阅读与自己观点相左的深度文章，以</w:t>
-      </w:r>
-      <w:proofErr w:type="gramStart"/>
-      <w:r>
-        <w:rPr>
-          <w:rFonts w:ascii="宋体" w:eastAsia="宋体" w:hAnsi="宋体" w:cs="宋体"/>
-          <w:kern w:val="0"/>
-          <w:sz w:val="24"/>
-          <w14:ligatures w14:val="none"/>
-        </w:rPr>
-        <w:t>磨炼</w:t>
-      </w:r>
-      <w:proofErr w:type="gramEnd"/>
-      <w:r>
-        <w:rPr>
-          <w:rFonts w:ascii="宋体" w:eastAsia="宋体" w:hAnsi="宋体" w:cs="宋体"/>
-          <w:kern w:val="0"/>
-          <w:sz w:val="24"/>
-          <w14:ligatures w14:val="none"/>
-        </w:rPr>
-        <w:t>开放思维；参与友好的辩论或智力游戏，以训练快速识别逻辑谬误的能力。通过不断把自己置于“小冲击”中，大脑的承压能力和鉴别能力都会提升。当真正大的冲击来临时，由于平时见多识广，反而能够处变不惊。这类似于身体锻炼中的“超量恢复”原理：给大脑一些超出舒适区的练习，它在恢复时会变得更强 (</w:t>
-      </w:r>
-      <w:hyperlink r:id="rId73" w:anchor=":~:text=idea%20of%20antifragility%2C%20a%20term,to%20stressors%2C%20shocks%2C%20and%20mistakes" w:history="1">
+        <w:t>来锻炼自己。比如有意识地阅读与自己观点相左的深度文章，以磨炼开放思维；参与友好的辩论或智力游戏，以训练快速识别逻辑谬误的能力。通过不断把自己置于“小冲击”中，大脑的承压能力和鉴别能力都会提升。当真正大的冲击来临时，由于平时见多识广，反而能够处变不惊。这类似于身体锻炼中的“超量恢复”原理：给大脑一些超出舒适区的练习，它在恢复时会变得更强 (</w:t>
+      </w:r>
+      <w:hyperlink r:id="rId74" w:anchor=":~:text=idea%20of%20antifragility%2C%20a%20term,to%20stressors%2C%20shocks%2C%20and%20mistakes" w:history="1">
         <w:r>
           <w:rPr>
             <w:rFonts w:ascii="宋体" w:eastAsia="宋体" w:hAnsi="宋体" w:cs="宋体"/>
@@ -6231,7 +5323,7 @@
         </w:rPr>
         <w:t>) (</w:t>
       </w:r>
-      <w:hyperlink r:id="rId74" w:anchor=":~:text=JONATHAN%20HAIDT%3A%20What%20doesn%27t%20kill,Bones%20have" w:history="1">
+      <w:hyperlink r:id="rId75" w:anchor=":~:text=JONATHAN%20HAIDT%3A%20What%20doesn%27t%20kill,Bones%20have" w:history="1">
         <w:r>
           <w:rPr>
             <w:rFonts w:ascii="宋体" w:eastAsia="宋体" w:hAnsi="宋体" w:cs="宋体"/>
@@ -6289,7 +5381,7 @@
         </w:rPr>
         <w:t>，借助集体智慧构筑更强大的免疫网络。Andy Norman提出，心理免疫也是“团队运动”，个体之间可以共享心智抗体，互相帮助过滤谬误 (</w:t>
       </w:r>
-      <w:hyperlink r:id="rId75" w:anchor=":~:text=They%20screen%20out%20mind,The%20great%20coronavirus%20epidemic" w:history="1">
+      <w:hyperlink r:id="rId76" w:anchor=":~:text=They%20screen%20out%20mind,The%20great%20coronavirus%20epidemic" w:history="1">
         <w:r>
           <w:rPr>
             <w:rFonts w:ascii="宋体" w:eastAsia="宋体" w:hAnsi="宋体" w:cs="宋体"/>
@@ -6309,47 +5401,7 @@
           <w:sz w:val="24"/>
           <w14:ligatures w14:val="none"/>
         </w:rPr>
-        <w:t>)。例如，组建一个批判性思维俱乐部，成员定期交流彼此发现的谣言手法、新型骗术，模拟攻防。又如在企业内部建立“红蓝对抗”机制：由一组员工扮演攻击者设计骗局，另一组练习防御识别，事后共同总结提升。集体的反脆弱力远大于个体之和，因为每个人的经验教训都</w:t>
-      </w:r>
-      <w:proofErr w:type="gramStart"/>
-      <w:r>
-        <w:rPr>
-          <w:rFonts w:ascii="宋体" w:eastAsia="宋体" w:hAnsi="宋体" w:cs="宋体"/>
-          <w:kern w:val="0"/>
-          <w:sz w:val="24"/>
-          <w14:ligatures w14:val="none"/>
-        </w:rPr>
-        <w:t>融汇</w:t>
-      </w:r>
-      <w:proofErr w:type="gramEnd"/>
-      <w:r>
-        <w:rPr>
-          <w:rFonts w:ascii="宋体" w:eastAsia="宋体" w:hAnsi="宋体" w:cs="宋体"/>
-          <w:kern w:val="0"/>
-          <w:sz w:val="24"/>
-          <w14:ligatures w14:val="none"/>
-        </w:rPr>
-        <w:t>到了一起，形成知识库。这种知识网络本身就是一种借力——借大家</w:t>
-      </w:r>
-      <w:proofErr w:type="gramStart"/>
-      <w:r>
-        <w:rPr>
-          <w:rFonts w:ascii="宋体" w:eastAsia="宋体" w:hAnsi="宋体" w:cs="宋体"/>
-          <w:kern w:val="0"/>
-          <w:sz w:val="24"/>
-          <w14:ligatures w14:val="none"/>
-        </w:rPr>
-        <w:t>之力筑起更</w:t>
-      </w:r>
-      <w:proofErr w:type="gramEnd"/>
-      <w:r>
-        <w:rPr>
-          <w:rFonts w:ascii="宋体" w:eastAsia="宋体" w:hAnsi="宋体" w:cs="宋体"/>
-          <w:kern w:val="0"/>
-          <w:sz w:val="24"/>
-          <w14:ligatures w14:val="none"/>
-        </w:rPr>
-        <w:t>牢固的防线，同时让每个参与者在过程中收获洞察和能力提升。</w:t>
+        <w:t>)。例如，组建一个批判性思维俱乐部，成员定期交流彼此发现的谣言手法、新型骗术，模拟攻防。又如在企业内部建立“红蓝对抗”机制：由一组员工扮演攻击者设计骗局，另一组练习防御识别，事后共同总结提升。集体的反脆弱力远大于个体之和，因为每个人的经验教训都融汇到了一起，形成知识库。这种知识网络本身就是一种借力——借大家之力筑起更牢固的防线，同时让每个参与者在过程中收获洞察和能力提升。</w:t>
       </w:r>
     </w:p>
     <w:p>
@@ -6391,47 +5443,7 @@
           <w:sz w:val="24"/>
           <w14:ligatures w14:val="none"/>
         </w:rPr>
-        <w:t>。这个策略</w:t>
-      </w:r>
-      <w:proofErr w:type="gramStart"/>
-      <w:r>
-        <w:rPr>
-          <w:rFonts w:ascii="宋体" w:eastAsia="宋体" w:hAnsi="宋体" w:cs="宋体"/>
-          <w:kern w:val="0"/>
-          <w:sz w:val="24"/>
-          <w14:ligatures w14:val="none"/>
-        </w:rPr>
-        <w:t>库指导</w:t>
-      </w:r>
-      <w:proofErr w:type="gramEnd"/>
-      <w:r>
-        <w:rPr>
-          <w:rFonts w:ascii="宋体" w:eastAsia="宋体" w:hAnsi="宋体" w:cs="宋体"/>
-          <w:kern w:val="0"/>
-          <w:sz w:val="24"/>
-          <w14:ligatures w14:val="none"/>
-        </w:rPr>
-        <w:t>我们将识别、防御、修复、借力融为一体，不再把外界影响视为纯负面威胁，而是视作</w:t>
-      </w:r>
-      <w:proofErr w:type="gramStart"/>
-      <w:r>
-        <w:rPr>
-          <w:rFonts w:ascii="宋体" w:eastAsia="宋体" w:hAnsi="宋体" w:cs="宋体"/>
-          <w:kern w:val="0"/>
-          <w:sz w:val="24"/>
-          <w14:ligatures w14:val="none"/>
-        </w:rPr>
-        <w:t>磨炼</w:t>
-      </w:r>
-      <w:proofErr w:type="gramEnd"/>
-      <w:r>
-        <w:rPr>
-          <w:rFonts w:ascii="宋体" w:eastAsia="宋体" w:hAnsi="宋体" w:cs="宋体"/>
-          <w:kern w:val="0"/>
-          <w:sz w:val="24"/>
-          <w14:ligatures w14:val="none"/>
-        </w:rPr>
-        <w:t>心智的材料。久而久之，我们在认知上会呈现出一种**“反脆弱体质”**：遇到谎言欺诈，不仅能挡住还会因此更加敏锐；经历情绪风暴，不仅能平复还增长了情绪调节技巧；犯过思维错误，不仅改正了还摸索出避免再犯的新方法。</w:t>
+        <w:t>。这个策略库指导我们将识别、防御、修复、借力融为一体，不再把外界影响视为纯负面威胁，而是视作磨炼心智的材料。久而久之，我们在认知上会呈现出一种**“反脆弱体质”**：遇到谎言欺诈，不仅能挡住还会因此更加敏锐；经历情绪风暴，不仅能平复还增长了情绪调节技巧；犯过思维错误，不仅改正了还摸索出避免再犯的新方法。</w:t>
       </w:r>
     </w:p>
     <w:p>
@@ -6472,27 +5484,7 @@
           <w:sz w:val="24"/>
           <w14:ligatures w14:val="none"/>
         </w:rPr>
-        <w:t>，相信每一次挑战都是一次学习的机会。在反脆弱策略的指导下，</w:t>
-      </w:r>
-      <w:proofErr w:type="gramStart"/>
-      <w:r>
-        <w:rPr>
-          <w:rFonts w:ascii="宋体" w:eastAsia="宋体" w:hAnsi="宋体" w:cs="宋体"/>
-          <w:kern w:val="0"/>
-          <w:sz w:val="24"/>
-          <w14:ligatures w14:val="none"/>
-        </w:rPr>
-        <w:t>个</w:t>
-      </w:r>
-      <w:proofErr w:type="gramEnd"/>
-      <w:r>
-        <w:rPr>
-          <w:rFonts w:ascii="宋体" w:eastAsia="宋体" w:hAnsi="宋体" w:cs="宋体"/>
-          <w:kern w:val="0"/>
-          <w:sz w:val="24"/>
-          <w14:ligatures w14:val="none"/>
-        </w:rPr>
-        <w:t>体会逐渐从最初的被动防御者转变为主动的掌控者，最终成为信息环境中</w:t>
+        <w:t>，相信每一次挑战都是一次学习的机会。在反脆弱策略的指导下，个体会逐渐从最初的被动防御者转变为主动的掌控者，最终成为信息环境中</w:t>
       </w:r>
       <w:r>
         <w:rPr>
@@ -6503,31 +5495,7 @@
           <w:sz w:val="24"/>
           <w14:ligatures w14:val="none"/>
         </w:rPr>
-        <w:t>百毒</w:t>
-      </w:r>
-      <w:proofErr w:type="gramStart"/>
-      <w:r>
-        <w:rPr>
-          <w:rFonts w:ascii="宋体" w:eastAsia="宋体" w:hAnsi="宋体" w:cs="宋体"/>
-          <w:b/>
-          <w:bCs/>
-          <w:kern w:val="0"/>
-          <w:sz w:val="24"/>
-          <w14:ligatures w14:val="none"/>
-        </w:rPr>
-        <w:t>不</w:t>
-      </w:r>
-      <w:proofErr w:type="gramEnd"/>
-      <w:r>
-        <w:rPr>
-          <w:rFonts w:ascii="宋体" w:eastAsia="宋体" w:hAnsi="宋体" w:cs="宋体"/>
-          <w:b/>
-          <w:bCs/>
-          <w:kern w:val="0"/>
-          <w:sz w:val="24"/>
-          <w14:ligatures w14:val="none"/>
-        </w:rPr>
-        <w:t>侵、慧眼识珠</w:t>
+        <w:t>百毒不侵、慧眼识珠</w:t>
       </w:r>
       <w:r>
         <w:rPr>
@@ -6706,27 +5674,7 @@
           <w:sz w:val="24"/>
           <w14:ligatures w14:val="none"/>
         </w:rPr>
-        <w:t>展望未来，随着人工智能和数字媒介的发展，信息操控手段可能日新月异，高维认知防御系统也需不断引入新的科研成果与技术手段。例如，利用AI助手实时监测我们阅读的新闻是否存在偏见倾向，或是穿戴</w:t>
-      </w:r>
-      <w:proofErr w:type="gramStart"/>
-      <w:r>
-        <w:rPr>
-          <w:rFonts w:ascii="宋体" w:eastAsia="宋体" w:hAnsi="宋体" w:cs="宋体"/>
-          <w:kern w:val="0"/>
-          <w:sz w:val="24"/>
-          <w14:ligatures w14:val="none"/>
-        </w:rPr>
-        <w:t>式设备</w:t>
-      </w:r>
-      <w:proofErr w:type="gramEnd"/>
-      <w:r>
-        <w:rPr>
-          <w:rFonts w:ascii="宋体" w:eastAsia="宋体" w:hAnsi="宋体" w:cs="宋体"/>
-          <w:kern w:val="0"/>
-          <w:sz w:val="24"/>
-          <w14:ligatures w14:val="none"/>
-        </w:rPr>
-        <w:t>感应我们的生理信</w:t>
+        <w:t>展望未来，随着人工智能和数字媒介的发展，信息操控手段可能日新月异，高维认知防御系统也需不断引入新的科研成果与技术手段。例如，利用AI助手实时监测我们阅读的新闻是否存在偏见倾向，或是穿戴式设备感应我们的生理信</w:t>
       </w:r>
       <w:r>
         <w:rPr>
@@ -6758,7 +5706,7 @@
         </w:rPr>
         <w:t>的认知免疫机制：个人在成长每个阶段都能根据需要升级防御策略，保持对外界操控的免疫力，并将挑战转化为成长。本研究整合的理论和实践表明，打造这样一套高维认知防御系统不仅是可能的，而且将成为未来公民在信息时代生存和发展的必备素质。正如心理免疫学者所言，我们的大脑免疫系统潜力无限，若能系统培养，完全可以像身体免疫一样消灭无知与偏见的“病毒” (</w:t>
       </w:r>
-      <w:hyperlink r:id="rId76" w:anchor=":~:text=Cognitive%20immunology%20,protect%20us%20from%20infectious%20ideas" w:history="1">
+      <w:hyperlink r:id="rId77" w:anchor=":~:text=Cognitive%20immunology%20,protect%20us%20from%20infectious%20ideas" w:history="1">
         <w:r>
           <w:rPr>
             <w:rFonts w:ascii="宋体" w:eastAsia="宋体" w:hAnsi="宋体" w:cs="宋体"/>
@@ -6868,7 +5816,7 @@
         </w:rPr>
         <w:t>. （Andy Norman提出认知免疫概念，阐述心理免疫系统如何识别并清除有害思想） (</w:t>
       </w:r>
-      <w:hyperlink r:id="rId77" w:anchor=":~:text=Key%20points" w:history="1">
+      <w:hyperlink r:id="rId78" w:anchor=":~:text=Key%20points" w:history="1">
         <w:r>
           <w:rPr>
             <w:rFonts w:ascii="宋体" w:eastAsia="宋体" w:hAnsi="宋体" w:cs="宋体"/>
@@ -6890,7 +5838,7 @@
         </w:rPr>
         <w:t>) (</w:t>
       </w:r>
-      <w:hyperlink r:id="rId78" w:anchor=":~:text=But%20this%20isn%27t%20a%20terminal,headed%20and%20sustainable%20future" w:history="1">
+      <w:hyperlink r:id="rId79" w:anchor=":~:text=But%20this%20isn%27t%20a%20terminal,headed%20and%20sustainable%20future" w:history="1">
         <w:r>
           <w:rPr>
             <w:rFonts w:ascii="宋体" w:eastAsia="宋体" w:hAnsi="宋体" w:cs="宋体"/>
@@ -6935,27 +5883,7 @@
           <w:sz w:val="24"/>
           <w14:ligatures w14:val="none"/>
         </w:rPr>
-        <w:t>广东省反</w:t>
-      </w:r>
-      <w:proofErr w:type="gramStart"/>
-      <w:r>
-        <w:rPr>
-          <w:rFonts w:ascii="宋体" w:eastAsia="宋体" w:hAnsi="宋体" w:cs="宋体"/>
-          <w:kern w:val="0"/>
-          <w:sz w:val="24"/>
-          <w14:ligatures w14:val="none"/>
-        </w:rPr>
-        <w:t>邪教网</w:t>
-      </w:r>
-      <w:proofErr w:type="gramEnd"/>
-      <w:r>
-        <w:rPr>
-          <w:rFonts w:ascii="宋体" w:eastAsia="宋体" w:hAnsi="宋体" w:cs="宋体"/>
-          <w:kern w:val="0"/>
-          <w:sz w:val="24"/>
-          <w14:ligatures w14:val="none"/>
-        </w:rPr>
-        <w:t xml:space="preserve">. (2024). </w:t>
+        <w:t xml:space="preserve">广东省反邪教网. (2024). </w:t>
       </w:r>
       <w:r>
         <w:rPr>
@@ -6977,7 +5905,7 @@
         </w:rPr>
         <w:t>. （分析诈骗和邪教组织常用的话术和套路，强调提高识别骗人话术的意识和能力） (</w:t>
       </w:r>
-      <w:hyperlink r:id="rId79" w:anchor=":~:text=%E9%AA%97%E4%BA%BA%E8%AF%9D%E6%9C%AF%E9%80%9A%E5%B8%B8%E6%98%AF%E6%8C%87%E4%B8%80%E7%A7%8D%E7%94%A8%E4%BA%8E%E6%AC%BA%E9%AA%97%E4%BB%96%E4%BA%BA%E7%9A%84%E8%AF%AD%E8%A8%80%E6%8A%80%E5%B7%A7%E6%88%96%E7%AD%96%E7%95%A5%EF%BC%8C%E8%BF%99%E7%A7%8D%E8%AF%9D%E6%9C%AF%E9%80%9A%E5%B8%B8%E5%8C%85%E4%BD%A0%E6%8B%AC%E8%99%9A%E5%81%87%E7%9A%84%E6%89%BF%E8%AF%BA%E3%80%81%E8%AF%AF%E5%AF%BC%E6%80%A7%E7%9A%84%E4%BF%A1%E6%81%AF%E3%80%81%E6%B7%B7%E6%B7%86%E4%BA%8B%E5%AE%9E%E7%9A%84%E6%8A%80%E5%B7%A7%E7%AD%89%EF%BC%8C%E7%9B%AE%E7%9A%84%E6%98%AF%E8%AE%A9%E5%8F%97%E5%AE%B3%E8%80%85%E7%9B%B8%E4%BF%A1%E4%B8%8D%E7%9C%9F%E5%AE%9E%E7%9A%84%E4%BA%8B%E6%83%85%EF%BC%8C%E4%BB%8E%E8%80%8C%E8%BE%BE%E5%88%B0%E6%AC%BA%E9%AA%97%E8%80%85%E7%9A%84%20%E7%9B%AE%E7%9A%84%E3%80%82%E6%8F%90%E9%AB%98%E8%AF%86%E5%88%AB%E9%AA%97%E4%BA%BA%E8%AF%9D%E6%9C%AF%E7%9A%84%E6%84%8F%E8%AF%86%E5%92%8C%E8%83%BD%E5%8A%9B%EF%BC%8C%E5%AF%B9%E6%88%91%E4%BB%AC%E6%97%A5%E5%B8%B8%E7%94%9F%E6%B4%BB%E4%B8%AD%E4%BF%9D%E6%8A%A4%E8%87%AA%E6%88%91%E5%88%A9%E7%9B%8A%E3%80%81%E9%98%B2%E6%AD%A2%E4%B8%8A%E5%BD%93%E5%8F%97%E9%AA%97%E5%BE%88%E6%9C%89%E8%A3%A8%E7%9B%8A%EF%BC%8C%E5%90%8C%E6%97%B6%E4%B9%9F%E6%98%AF%E9%81%BF%E5%85%8D%E8%A2%AB%E9%82%AA%E6%95%99%E2%80%9C%E5%A5%97%E8%B7%AF%E2%80%9D%E3%80%81%E9%99%B7%E5%85%A5%E9%82%AA%E6%95%99%E6%A1%8E%E6%A2%8F%E7%9A%84%E5%BF%85%E8%A6%81%E4%B9%8B%E4%B8%BE%E3%80%82" w:history="1">
+      <w:hyperlink r:id="rId80" w:anchor=":~:text=%E9%AA%97%E4%BA%BA%E8%AF%9D%E6%9C%AF%E9%80%9A%E5%B8%B8%E6%98%AF%E6%8C%87%E4%B8%80%E7%A7%8D%E7%94%A8%E4%BA%8E%E6%AC%BA%E9%AA%97%E4%BB%96%E4%BA%BA%E7%9A%84%E8%AF%AD%E8%A8%80%E6%8A%80%E5%B7%A7%E6%88%96%E7%AD%96%E7%95%A5%EF%BC%8C%E8%BF%99%E7%A7%8D%E8%AF%9D%E6%9C%AF%E9%80%9A%E5%B8%B8%E5%8C%85%E4%BD%A0%E6%8B%AC%E8%99%9A%E5%81%87%E7%9A%84%E6%89%BF%E8%AF%BA%E3%80%81%E8%AF%AF%E5%AF%BC%E6%80%A7%E7%9A%84%E4%BF%A1%E6%81%AF%E3%80%81%E6%B7%B7%E6%B7%86%E4%BA%8B%E5%AE%9E%E7%9A%84%E6%8A%80%E5%B7%A7%E7%AD%89%EF%BC%8C%E7%9B%AE%E7%9A%84%E6%98%AF%E8%AE%A9%E5%8F%97%E5%AE%B3%E8%80%85%E7%9B%B8%E4%BF%A1%E4%B8%8D%E7%9C%9F%E5%AE%9E%E7%9A%84%E4%BA%8B%E6%83%85%EF%BC%8C%E4%BB%8E%E8%80%8C%E8%BE%BE%E5%88%B0%E6%AC%BA%E9%AA%97%E8%80%85%E7%9A%84%20%E7%9B%AE%E7%9A%84%E3%80%82%E6%8F%90%E9%AB%98%E8%AF%86%E5%88%AB%E9%AA%97%E4%BA%BA%E8%AF%9D%E6%9C%AF%E7%9A%84%E6%84%8F%E8%AF%86%E5%92%8C%E8%83%BD%E5%8A%9B%EF%BC%8C%E5%AF%B9%E6%88%91%E4%BB%AC%E6%97%A5%E5%B8%B8%E7%94%9F%E6%B4%BB%E4%B8%AD%E4%BF%9D%E6%8A%A4%E8%87%AA%E6%88%91%E5%88%A9%E7%9B%8A%E3%80%81%E9%98%B2%E6%AD%A2%E4%B8%8A%E5%BD%93%E5%8F%97%E9%AA%97%E5%BE%88%E6%9C%89%E8%A3%A8%E7%9B%8A%EF%BC%8C%E5%90%8C%E6%97%B6%E4%B9%9F%E6%98%AF%E9%81%BF%E5%85%8D%E8%A2%AB%E9%82%AA%E6%95%99%E2%80%9C%E5%A5%97%E8%B7%AF%E2%80%9D%E3%80%81%E9%99%B7%E5%85%A5%E9%82%AA%E6%95%99%E6%A1%8E%E6%A2%8F%E7%9A%84%E5%BF%85%E8%A6%81%E4%B9%8B%E4%B8%BE%E3%80%82" w:history="1">
         <w:r>
           <w:rPr>
             <w:rFonts w:ascii="宋体" w:eastAsia="宋体" w:hAnsi="宋体" w:cs="宋体"/>
@@ -6987,9 +5915,19 @@
             <w:u w:val="single"/>
             <w14:ligatures w14:val="none"/>
           </w:rPr>
-          <w:t>从诈骗“话术”到邪教“套路”_广东省反</w:t>
+          <w:t>从诈骗“话术”到邪教“套路”_广东省反邪教网</w:t>
         </w:r>
-        <w:proofErr w:type="gramStart"/>
+      </w:hyperlink>
+      <w:r>
+        <w:rPr>
+          <w:rFonts w:ascii="宋体" w:eastAsia="宋体" w:hAnsi="宋体" w:cs="宋体"/>
+          <w:kern w:val="0"/>
+          <w:sz w:val="24"/>
+          <w14:ligatures w14:val="none"/>
+        </w:rPr>
+        <w:t>) (</w:t>
+      </w:r>
+      <w:hyperlink r:id="rId81" w:anchor=":~:text=%E7%9F%AD%E4%BF%A1%E9%AA%97%E5%B1%80%EF%BC%9A%E9%80%9A%E8%BF%87%E5%8F%91%E9%80%81%E5%8C%85%E5%90%AB%E6%AC%BA%E8%AF%88%E4%BF%A1%E6%81%AF%E7%9A%84%E7%9F%AD%E4%BF%A1%EF%BC%8C%E8%AF%B1%E4%BD%BF%E6%94%B6%E4%BF%A1%E4%BA%BA%E7%9B%B8%E4%BF%A1%E6%9C%89%E5%90%84%E7%A7%8D%E4%BC%98%E6%83%A0%E3%80%81%E5%A5%96%E5%8A%B1%E6%88%96%E8%80%85%E5%A8%81%E8%83%81%EF%BC%8C%E8%BF%9B%E8%80%8C%E8%BE%BE%E5%88%B0%E9%AA%97%E5%8F%96%E9%92%B1%E8%B4%A2%E7%9A%84%E7%9B%AE%E7%9A%84%E3%80%82" w:history="1">
         <w:r>
           <w:rPr>
             <w:rFonts w:ascii="宋体" w:eastAsia="宋体" w:hAnsi="宋体" w:cs="宋体"/>
@@ -6999,44 +5937,8 @@
             <w:u w:val="single"/>
             <w14:ligatures w14:val="none"/>
           </w:rPr>
-          <w:t>邪教网</w:t>
+          <w:t>从诈骗“话术”到邪教“套路”_广东省反邪教网</w:t>
         </w:r>
-        <w:proofErr w:type="gramEnd"/>
-      </w:hyperlink>
-      <w:r>
-        <w:rPr>
-          <w:rFonts w:ascii="宋体" w:eastAsia="宋体" w:hAnsi="宋体" w:cs="宋体"/>
-          <w:kern w:val="0"/>
-          <w:sz w:val="24"/>
-          <w14:ligatures w14:val="none"/>
-        </w:rPr>
-        <w:t>) (</w:t>
-      </w:r>
-      <w:hyperlink r:id="rId80" w:anchor=":~:text=%E7%9F%AD%E4%BF%A1%E9%AA%97%E5%B1%80%EF%BC%9A%E9%80%9A%E8%BF%87%E5%8F%91%E9%80%81%E5%8C%85%E5%90%AB%E6%AC%BA%E8%AF%88%E4%BF%A1%E6%81%AF%E7%9A%84%E7%9F%AD%E4%BF%A1%EF%BC%8C%E8%AF%B1%E4%BD%BF%E6%94%B6%E4%BF%A1%E4%BA%BA%E7%9B%B8%E4%BF%A1%E6%9C%89%E5%90%84%E7%A7%8D%E4%BC%98%E6%83%A0%E3%80%81%E5%A5%96%E5%8A%B1%E6%88%96%E8%80%85%E5%A8%81%E8%83%81%EF%BC%8C%E8%BF%9B%E8%80%8C%E8%BE%BE%E5%88%B0%E9%AA%97%E5%8F%96%E9%92%B1%E8%B4%A2%E7%9A%84%E7%9B%AE%E7%9A%84%E3%80%82" w:history="1">
-        <w:r>
-          <w:rPr>
-            <w:rFonts w:ascii="宋体" w:eastAsia="宋体" w:hAnsi="宋体" w:cs="宋体"/>
-            <w:color w:val="0000FF"/>
-            <w:kern w:val="0"/>
-            <w:sz w:val="24"/>
-            <w:u w:val="single"/>
-            <w14:ligatures w14:val="none"/>
-          </w:rPr>
-          <w:t>从诈骗“话术”到邪教“套路”_广东省反</w:t>
-        </w:r>
-        <w:proofErr w:type="gramStart"/>
-        <w:r>
-          <w:rPr>
-            <w:rFonts w:ascii="宋体" w:eastAsia="宋体" w:hAnsi="宋体" w:cs="宋体"/>
-            <w:color w:val="0000FF"/>
-            <w:kern w:val="0"/>
-            <w:sz w:val="24"/>
-            <w:u w:val="single"/>
-            <w14:ligatures w14:val="none"/>
-          </w:rPr>
-          <w:t>邪教网</w:t>
-        </w:r>
-        <w:proofErr w:type="gramEnd"/>
       </w:hyperlink>
       <w:r>
         <w:rPr>
@@ -7092,7 +5994,7 @@
         </w:rPr>
         <w:t>. Applied Sciences, 12(12), 6042. （社会工程学攻击的心理学研究，列出了Cialdini说服原则在欺诈中的应用） (</w:t>
       </w:r>
-      <w:hyperlink r:id="rId81" w:anchor=":~:text=Social%20engineering%20relies%20on%20persuasion,as%20a%20desire%20to%20be" w:history="1">
+      <w:hyperlink r:id="rId82" w:anchor=":~:text=Social%20engineering%20relies%20on%20persuasion,as%20a%20desire%20to%20be" w:history="1">
         <w:r>
           <w:rPr>
             <w:rFonts w:ascii="宋体" w:eastAsia="宋体" w:hAnsi="宋体" w:cs="宋体"/>
@@ -7114,7 +6016,7 @@
         </w:rPr>
         <w:t>) (</w:t>
       </w:r>
-      <w:hyperlink r:id="rId82" w:anchor=":~:text=favorite%20food%2C%20etc,six%20principles%20play%20a%20key" w:history="1">
+      <w:hyperlink r:id="rId83" w:anchor=":~:text=favorite%20food%2C%20etc,six%20principles%20play%20a%20key" w:history="1">
         <w:r>
           <w:rPr>
             <w:rFonts w:ascii="宋体" w:eastAsia="宋体" w:hAnsi="宋体" w:cs="宋体"/>
@@ -7159,47 +6061,7 @@
           <w:sz w:val="24"/>
           <w14:ligatures w14:val="none"/>
         </w:rPr>
-        <w:t>德瑞</w:t>
-      </w:r>
-      <w:proofErr w:type="gramStart"/>
-      <w:r>
-        <w:rPr>
-          <w:rFonts w:ascii="宋体" w:eastAsia="宋体" w:hAnsi="宋体" w:cs="宋体"/>
-          <w:kern w:val="0"/>
-          <w:sz w:val="24"/>
-          <w14:ligatures w14:val="none"/>
-        </w:rPr>
-        <w:t>姆</w:t>
-      </w:r>
-      <w:proofErr w:type="gramEnd"/>
-      <w:r>
-        <w:rPr>
-          <w:rFonts w:ascii="宋体" w:eastAsia="宋体" w:hAnsi="宋体" w:cs="宋体"/>
-          <w:kern w:val="0"/>
-          <w:sz w:val="24"/>
-          <w14:ligatures w14:val="none"/>
-        </w:rPr>
-        <w:t>心理咨询</w:t>
-      </w:r>
-      <w:proofErr w:type="gramStart"/>
-      <w:r>
-        <w:rPr>
-          <w:rFonts w:ascii="宋体" w:eastAsia="宋体" w:hAnsi="宋体" w:cs="宋体"/>
-          <w:kern w:val="0"/>
-          <w:sz w:val="24"/>
-          <w14:ligatures w14:val="none"/>
-        </w:rPr>
-        <w:t>师培训</w:t>
-      </w:r>
-      <w:proofErr w:type="gramEnd"/>
-      <w:r>
-        <w:rPr>
-          <w:rFonts w:ascii="宋体" w:eastAsia="宋体" w:hAnsi="宋体" w:cs="宋体"/>
-          <w:kern w:val="0"/>
-          <w:sz w:val="24"/>
-          <w14:ligatures w14:val="none"/>
-        </w:rPr>
-        <w:t xml:space="preserve">. (2021). </w:t>
+        <w:t xml:space="preserve">德瑞姆心理咨询师培训. (2021). </w:t>
       </w:r>
       <w:r>
         <w:rPr>
@@ -7221,7 +6083,7 @@
         </w:rPr>
         <w:t>. （讲解PUA/煤气灯效应的机制和常用话术，让受害者产生自我怀疑以达到控制目的） (</w:t>
       </w:r>
-      <w:hyperlink r:id="rId83" w:anchor=":~:text=%C2%B7%2001%20%C2%B7%20%E7%85%A4%E6%B0%94%E7%81%AF%E6%95%88%E5%BA%94%E6%98%AF%E4%B8%80%E7%A7%8D%E6%83%85%E7%BB%AA%2F%E5%BF%83%E7%90%86%E6%93%8D%E7%BA%B5%E7%9A%84%E5%BD%A2%E5%BC%8F%EF%BC%8C%E5%88%AB%E5%90%8DPUA%EF%BC%8C%E8%AE%A9%E5%8F%97%E5%AE%B3%E8%80%85%E5%9C%A8%E8%B4%A8%E7%96%91%E8%87%AA%E5%B7%B1%E7%9A%84%E7%90%86%E6%99%BA%E7%9A%84%E5%90%8C%E6%97%B6%E6%84%9F%E5%88%B0%E5%9B%B0%E6%83%91%E5%92%8C%E6%B2%AE%E4%B8%A7%E3%80%82" w:history="1">
+      <w:hyperlink r:id="rId84" w:anchor=":~:text=%C2%B7%2001%20%C2%B7%20%E7%85%A4%E6%B0%94%E7%81%AF%E6%95%88%E5%BA%94%E6%98%AF%E4%B8%80%E7%A7%8D%E6%83%85%E7%BB%AA%2F%E5%BF%83%E7%90%86%E6%93%8D%E7%BA%B5%E7%9A%84%E5%BD%A2%E5%BC%8F%EF%BC%8C%E5%88%AB%E5%90%8DPUA%EF%BC%8C%E8%AE%A9%E5%8F%97%E5%AE%B3%E8%80%85%E5%9C%A8%E8%B4%A8%E7%96%91%E8%87%AA%E5%B7%B1%E7%9A%84%E7%90%86%E6%99%BA%E7%9A%84%E5%90%8C%E6%97%B6%E6%84%9F%E5%88%B0%E5%9B%B0%E6%83%91%E5%92%8C%E6%B2%AE%E4%B8%A7%E3%80%82" w:history="1">
         <w:r>
           <w:rPr>
             <w:rFonts w:ascii="宋体" w:eastAsia="宋体" w:hAnsi="宋体" w:cs="宋体"/>
@@ -7231,9 +6093,19 @@
             <w:u w:val="single"/>
             <w14:ligatures w14:val="none"/>
           </w:rPr>
-          <w:t>PUA有多可怕？一篇文章带你揭晓（含案例）-德瑞</w:t>
+          <w:t>PUA有多可怕？一篇文章带你揭晓（含案例）-德瑞姆心理咨询师培训</w:t>
         </w:r>
-        <w:proofErr w:type="gramStart"/>
+      </w:hyperlink>
+      <w:r>
+        <w:rPr>
+          <w:rFonts w:ascii="宋体" w:eastAsia="宋体" w:hAnsi="宋体" w:cs="宋体"/>
+          <w:kern w:val="0"/>
+          <w:sz w:val="24"/>
+          <w14:ligatures w14:val="none"/>
+        </w:rPr>
+        <w:t>) (</w:t>
+      </w:r>
+      <w:hyperlink r:id="rId85" w:anchor=":~:text=%E6%97%B6%E9%97%B4%EF%BC%8C%E7%9B%B4%E5%88%B0%E4%BB%96%E7%9A%84%E5%A6%BB%E5%AD%90%E5%8F%98%E5%BE%97%E8%B6%8A%E6%9D%A5%E8%B6%8A%E5%9B%B0%E6%83%91%EF%BC%8C%E7%9B%B4%E8%87%B3%E7%96%AF%E7%8B%82%E3%80%82%20PUA%E6%98%AF%E4%B8%80%E7%A7%8D%E6%8E%A7%E5%88%B6%E6%89%8B%E6%AE%B5%EF%BC%8C%E5%AE%83%E8%AE%A9%E5%8F%97%E5%AE%B3%E8%80%85%E7%BD%AE%E8%BA%AB%E4%BA%8E%E6%94%B9%E5%8F%98%E7%8E%B0%E5%AE%9E%E7%9A%84%E8%BF%B7%E9%9B%BE%E4%B8%AD%EF%BC%8C%E5%9C%A8%E5%85%B6%E4%B8%AD%E4%BB%96%E4%BB%AC%E8%B4%A8%E7%96%91%E8%87%AA%E5%B7%B1%E7%9A%84%E7%9C%8B%E6%B3%95%E5%92%8C%E8%AE%B0%E5%BF%86%E3%80%82%E9%80%9A%E8%BF%87%E5%88%B6%E9%80%A0%E6%B7%B7%E4%B9%B1%EF%BC%8C%E6%93%8D%E7%BA%B5%E8%80%85%E9%80%9A%E8%BF%87%E4%BD%BF%E4%BB%96%E4%BB%AC%E7%9A%84%E5%8F%97%E5%AE%B3%E8%80%85%E5%8F%98%E5%BE%97%E8%B6%8A%E6%9D%A5%E8%B6%8A%E5%8F%97%E5%8E%8B%E8%BF%AB%E8%80%8C%E6%8E%8C%E6%8F%A1%E4%BA%86%E5%85%B3%E7%B3%BB%E4%B8%AD%E7%9A%84%E4%B8%BB%20%E5%AF%BC%E6%9D%83%E5%8A%9B%EF%BC%88Sarkis%EF%BC%8C2018%EF%BC%89%E3%80%82PUA%E4%B9%9F%E8%A2%AB%E8%BF%9B%E4%B8%80%E6%AD%A5%E6%8F%8F%E8%BF%B0%E4%B8%BA%E5%9B%9E%E9%81%BF%E6%94%AF%E6%8C%81%E5%8F%97%E5%AE%B3%E8%80%85%E7%9A%84%E8%AF%81%E8%AF%8D%E5%B9%B6%E5%B0%86%E5%8F%97%E5%AE%B3%E8%80%85%E6%89%93%E4%B8%8A%E6%9C%89%E5%BF%83%E7%90%86%E6%88%96%E8%AE%A4%E7%9F%A5%E9%9A%9C%E7%A2%8D%E7%9A%84%E6%A0%87%E7%AD%BE%EF%BC%88Stark%EF%BC%8C2019%EF%BC%89%E3%80%82%20%E4%B8%BA%E6%AD%A4%EF%BC%8C%E7%85%A4%E6%B0%94%E7%81%AF%E9%80%9A%E5%B8%B8%E4%BD%BF%E7%94%A8%E8%AF%B8%E5%A6%82%E2%80%9C%E4%BD%A0%E5%A4%AA%E6%95%8F%E6%84%9F%E2%80%9D%E4%B9%8B%E7%B1%BB%E7%9A%84%E9%99%88%E8%BF%B0%EF%BC%9B%E2%80%9C%E4%BD%A0%E7%96%AF%E4%BA%86%E2%80%9D%EF%BC%9B%E2%80%9C%E6%94%BE%E8%BD%BB%E6%9D%BE%E2%80%9D%EF%BC%9B%E2%80%9C%E4%BD%A0%E9%9C%80%E8%A6%81%E5%B8%AE%E5%8A%A9%E2%80%9D%EF%BC%9B%E5%92%8C%E2%80%9C%E6%88%91%E5%8F%AA%E6%98%AF%E5%9C%A8%E5%BC%80%E7%8E%A9%E7%AC%91%E2%80%9D%E7%9A%84%E8%A8%80%E8%AF%AD%E3%80%82" w:history="1">
         <w:r>
           <w:rPr>
             <w:rFonts w:ascii="宋体" w:eastAsia="宋体" w:hAnsi="宋体" w:cs="宋体"/>
@@ -7243,92 +6115,8 @@
             <w:u w:val="single"/>
             <w14:ligatures w14:val="none"/>
           </w:rPr>
-          <w:t>姆</w:t>
+          <w:t>PUA有多可怕？一篇文章带你揭晓（含案例）-德瑞姆心理咨询师培训</w:t>
         </w:r>
-        <w:proofErr w:type="gramEnd"/>
-        <w:r>
-          <w:rPr>
-            <w:rFonts w:ascii="宋体" w:eastAsia="宋体" w:hAnsi="宋体" w:cs="宋体"/>
-            <w:color w:val="0000FF"/>
-            <w:kern w:val="0"/>
-            <w:sz w:val="24"/>
-            <w:u w:val="single"/>
-            <w14:ligatures w14:val="none"/>
-          </w:rPr>
-          <w:t>心理咨询</w:t>
-        </w:r>
-        <w:proofErr w:type="gramStart"/>
-        <w:r>
-          <w:rPr>
-            <w:rFonts w:ascii="宋体" w:eastAsia="宋体" w:hAnsi="宋体" w:cs="宋体"/>
-            <w:color w:val="0000FF"/>
-            <w:kern w:val="0"/>
-            <w:sz w:val="24"/>
-            <w:u w:val="single"/>
-            <w14:ligatures w14:val="none"/>
-          </w:rPr>
-          <w:t>师培训</w:t>
-        </w:r>
-        <w:proofErr w:type="gramEnd"/>
-      </w:hyperlink>
-      <w:r>
-        <w:rPr>
-          <w:rFonts w:ascii="宋体" w:eastAsia="宋体" w:hAnsi="宋体" w:cs="宋体"/>
-          <w:kern w:val="0"/>
-          <w:sz w:val="24"/>
-          <w14:ligatures w14:val="none"/>
-        </w:rPr>
-        <w:t>) (</w:t>
-      </w:r>
-      <w:hyperlink r:id="rId84" w:anchor=":~:text=%E6%97%B6%E9%97%B4%EF%BC%8C%E7%9B%B4%E5%88%B0%E4%BB%96%E7%9A%84%E5%A6%BB%E5%AD%90%E5%8F%98%E5%BE%97%E8%B6%8A%E6%9D%A5%E8%B6%8A%E5%9B%B0%E6%83%91%EF%BC%8C%E7%9B%B4%E8%87%B3%E7%96%AF%E7%8B%82%E3%80%82%20PUA%E6%98%AF%E4%B8%80%E7%A7%8D%E6%8E%A7%E5%88%B6%E6%89%8B%E6%AE%B5%EF%BC%8C%E5%AE%83%E8%AE%A9%E5%8F%97%E5%AE%B3%E8%80%85%E7%BD%AE%E8%BA%AB%E4%BA%8E%E6%94%B9%E5%8F%98%E7%8E%B0%E5%AE%9E%E7%9A%84%E8%BF%B7%E9%9B%BE%E4%B8%AD%EF%BC%8C%E5%9C%A8%E5%85%B6%E4%B8%AD%E4%BB%96%E4%BB%AC%E8%B4%A8%E7%96%91%E8%87%AA%E5%B7%B1%E7%9A%84%E7%9C%8B%E6%B3%95%E5%92%8C%E8%AE%B0%E5%BF%86%E3%80%82%E9%80%9A%E8%BF%87%E5%88%B6%E9%80%A0%E6%B7%B7%E4%B9%B1%EF%BC%8C%E6%93%8D%E7%BA%B5%E8%80%85%E9%80%9A%E8%BF%87%E4%BD%BF%E4%BB%96%E4%BB%AC%E7%9A%84%E5%8F%97%E5%AE%B3%E8%80%85%E5%8F%98%E5%BE%97%E8%B6%8A%E6%9D%A5%E8%B6%8A%E5%8F%97%E5%8E%8B%E8%BF%AB%E8%80%8C%E6%8E%8C%E6%8F%A1%E4%BA%86%E5%85%B3%E7%B3%BB%E4%B8%AD%E7%9A%84%E4%B8%BB%20%E5%AF%BC%E6%9D%83%E5%8A%9B%EF%BC%88Sarkis%EF%BC%8C2018%EF%BC%89%E3%80%82PUA%E4%B9%9F%E8%A2%AB%E8%BF%9B%E4%B8%80%E6%AD%A5%E6%8F%8F%E8%BF%B0%E4%B8%BA%E5%9B%9E%E9%81%BF%E6%94%AF%E6%8C%81%E5%8F%97%E5%AE%B3%E8%80%85%E7%9A%84%E8%AF%81%E8%AF%8D%E5%B9%B6%E5%B0%86%E5%8F%97%E5%AE%B3%E8%80%85%E6%89%93%E4%B8%8A%E6%9C%89%E5%BF%83%E7%90%86%E6%88%96%E8%AE%A4%E7%9F%A5%E9%9A%9C%E7%A2%8D%E7%9A%84%E6%A0%87%E7%AD%BE%EF%BC%88Stark%EF%BC%8C2019%EF%BC%89%E3%80%82%20%E4%B8%BA%E6%AD%A4%EF%BC%8C%E7%85%A4%E6%B0%94%E7%81%AF%E9%80%9A%E5%B8%B8%E4%BD%BF%E7%94%A8%E8%AF%B8%E5%A6%82%E2%80%9C%E4%BD%A0%E5%A4%AA%E6%95%8F%E6%84%9F%E2%80%9D%E4%B9%8B%E7%B1%BB%E7%9A%84%E9%99%88%E8%BF%B0%EF%BC%9B%E2%80%9C%E4%BD%A0%E7%96%AF%E4%BA%86%E2%80%9D%EF%BC%9B%E2%80%9C%E6%94%BE%E8%BD%BB%E6%9D%BE%E2%80%9D%EF%BC%9B%E2%80%9C%E4%BD%A0%E9%9C%80%E8%A6%81%E5%B8%AE%E5%8A%A9%E2%80%9D%EF%BC%9B%E5%92%8C%E2%80%9C%E6%88%91%E5%8F%AA%E6%98%AF%E5%9C%A8%E5%BC%80%E7%8E%A9%E7%AC%91%E2%80%9D%E7%9A%84%E8%A8%80%E8%AF%AD%E3%80%82" w:history="1">
-        <w:r>
-          <w:rPr>
-            <w:rFonts w:ascii="宋体" w:eastAsia="宋体" w:hAnsi="宋体" w:cs="宋体"/>
-            <w:color w:val="0000FF"/>
-            <w:kern w:val="0"/>
-            <w:sz w:val="24"/>
-            <w:u w:val="single"/>
-            <w14:ligatures w14:val="none"/>
-          </w:rPr>
-          <w:t>PUA有多可怕？一篇文章带你揭晓（含案例）-德瑞</w:t>
-        </w:r>
-        <w:proofErr w:type="gramStart"/>
-        <w:r>
-          <w:rPr>
-            <w:rFonts w:ascii="宋体" w:eastAsia="宋体" w:hAnsi="宋体" w:cs="宋体"/>
-            <w:color w:val="0000FF"/>
-            <w:kern w:val="0"/>
-            <w:sz w:val="24"/>
-            <w:u w:val="single"/>
-            <w14:ligatures w14:val="none"/>
-          </w:rPr>
-          <w:t>姆</w:t>
-        </w:r>
-        <w:proofErr w:type="gramEnd"/>
-        <w:r>
-          <w:rPr>
-            <w:rFonts w:ascii="宋体" w:eastAsia="宋体" w:hAnsi="宋体" w:cs="宋体"/>
-            <w:color w:val="0000FF"/>
-            <w:kern w:val="0"/>
-            <w:sz w:val="24"/>
-            <w:u w:val="single"/>
-            <w14:ligatures w14:val="none"/>
-          </w:rPr>
-          <w:t>心理咨询</w:t>
-        </w:r>
-        <w:proofErr w:type="gramStart"/>
-        <w:r>
-          <w:rPr>
-            <w:rFonts w:ascii="宋体" w:eastAsia="宋体" w:hAnsi="宋体" w:cs="宋体"/>
-            <w:color w:val="0000FF"/>
-            <w:kern w:val="0"/>
-            <w:sz w:val="24"/>
-            <w:u w:val="single"/>
-            <w14:ligatures w14:val="none"/>
-          </w:rPr>
-          <w:t>师培训</w:t>
-        </w:r>
-        <w:proofErr w:type="gramEnd"/>
       </w:hyperlink>
       <w:r>
         <w:rPr>
@@ -7382,29 +6170,9 @@
           <w:sz w:val="24"/>
           <w14:ligatures w14:val="none"/>
         </w:rPr>
-        <w:t>. （揭露“杀猪盘”等情感诈骗剧本，说明诈骗团伙如何按照“话术本”</w:t>
-      </w:r>
-      <w:proofErr w:type="gramStart"/>
-      <w:r>
-        <w:rPr>
-          <w:rFonts w:ascii="宋体" w:eastAsia="宋体" w:hAnsi="宋体" w:cs="宋体"/>
-          <w:kern w:val="0"/>
-          <w:sz w:val="24"/>
-          <w14:ligatures w14:val="none"/>
-        </w:rPr>
-        <w:t>一</w:t>
-      </w:r>
-      <w:proofErr w:type="gramEnd"/>
-      <w:r>
-        <w:rPr>
-          <w:rFonts w:ascii="宋体" w:eastAsia="宋体" w:hAnsi="宋体" w:cs="宋体"/>
-          <w:kern w:val="0"/>
-          <w:sz w:val="24"/>
-          <w14:ligatures w14:val="none"/>
-        </w:rPr>
-        <w:t>步步诱骗被害人） (</w:t>
-      </w:r>
-      <w:hyperlink r:id="rId85" w:anchor=":~:text=%E7%90%86%E6%9C%B1%E6%B3%A2%E4%BB%8B%E7%BB%8D%EF%BC%8C%E8%BF%99%E4%BA%9B%E8%AF%88%E9%AA%97%E5%9B%A2%E4%BC%99%E9%83%BD%E4%BC%9A%E9%A2%84%E8%AE%BE%E4%B8%80%E4%B8%AA%E2%80%9C%E5%89%A7%E6%9C%AC%E2%80%9D%E2%80%94%E2%80%94%E2%80%9C%E8%AF%9D%E6%9C%AF%E6%9C%AC%E2%80%9D%EF%BC%8C%E5%9D%87%E7%B3%BB%E6%A0%B9%E6%8D%AE%E4%BA%BA%E9%99%85%E4%BA%A4%E5%BE%80%E3%80%81%E5%9F%B9%E5%85%BB%E4%BF%A1%E4%BB%BB%E7%9A%84%E8%BF%87%E7%A8%8B%E7%B2%BE%E5%BF%83%E8%AE%BE%E8%AE%A1%EF%BC%8C%E5%AB%8C%E7%96%91%E4%BA%BA%E6%8C%89%E7%85%A7%E2%80%9C%E8%AF%9D%E6%9C%AF%E6%9C%AC%E2%80%9D%E7%9A%84%E5%89%A7%E6%83%85%EF%BC%8C%E4%B8%80%E6%AD%A5%E6%AD%A5%E4%B8%8E%E8%A2%AB%E5%AE%B3%E4%BA%BA%E5%BB%BA%E7%AB%8B%E4%BF%A1%E4%BB%BB%E3%80%81%E5%8D%9A%E5%8F%96%E5%90%8C%20%E6%83%85%EF%BC%8C%E5%AE%9E%E6%96%BD%E8%AF%88%E9%AA%97%E3%80%82" w:history="1">
+        <w:t>. （揭露“杀猪盘”等情感诈骗剧本，说明诈骗团伙如何按照“话术本”一步步诱骗被害人） (</w:t>
+      </w:r>
+      <w:hyperlink r:id="rId86" w:anchor=":~:text=%E7%90%86%E6%9C%B1%E6%B3%A2%E4%BB%8B%E7%BB%8D%EF%BC%8C%E8%BF%99%E4%BA%9B%E8%AF%88%E9%AA%97%E5%9B%A2%E4%BC%99%E9%83%BD%E4%BC%9A%E9%A2%84%E8%AE%BE%E4%B8%80%E4%B8%AA%E2%80%9C%E5%89%A7%E6%9C%AC%E2%80%9D%E2%80%94%E2%80%94%E2%80%9C%E8%AF%9D%E6%9C%AF%E6%9C%AC%E2%80%9D%EF%BC%8C%E5%9D%87%E7%B3%BB%E6%A0%B9%E6%8D%AE%E4%BA%BA%E9%99%85%E4%BA%A4%E5%BE%80%E3%80%81%E5%9F%B9%E5%85%BB%E4%BF%A1%E4%BB%BB%E7%9A%84%E8%BF%87%E7%A8%8B%E7%B2%BE%E5%BF%83%E8%AE%BE%E8%AE%A1%EF%BC%8C%E5%AB%8C%E7%96%91%E4%BA%BA%E6%8C%89%E7%85%A7%E2%80%9C%E8%AF%9D%E6%9C%AF%E6%9C%AC%E2%80%9D%E7%9A%84%E5%89%A7%E6%83%85%EF%BC%8C%E4%B8%80%E6%AD%A5%E6%AD%A5%E4%B8%8E%E8%A2%AB%E5%AE%B3%E4%BA%BA%E5%BB%BA%E7%AB%8B%E4%BF%A1%E4%BB%BB%E3%80%81%E5%8D%9A%E5%8F%96%E5%90%8C%20%E6%83%85%EF%BC%8C%E5%AE%9E%E6%96%BD%E8%AF%88%E9%AA%97%E3%80%82" w:history="1">
         <w:r>
           <w:rPr>
             <w:rFonts w:ascii="宋体" w:eastAsia="宋体" w:hAnsi="宋体" w:cs="宋体"/>
@@ -7464,25 +6232,14 @@
           <w14:ligatures w14:val="none"/>
         </w:rPr>
       </w:pPr>
-      <w:proofErr w:type="spellStart"/>
-      <w:r>
-        <w:rPr>
-          <w:rFonts w:ascii="宋体" w:eastAsia="宋体" w:hAnsi="宋体" w:cs="宋体"/>
-          <w:kern w:val="0"/>
-          <w:sz w:val="24"/>
-          <w14:ligatures w14:val="none"/>
-        </w:rPr>
-        <w:t>Talespin</w:t>
-      </w:r>
-      <w:proofErr w:type="spellEnd"/>
-      <w:r>
-        <w:rPr>
-          <w:rFonts w:ascii="宋体" w:eastAsia="宋体" w:hAnsi="宋体" w:cs="宋体"/>
-          <w:kern w:val="0"/>
-          <w:sz w:val="24"/>
-          <w14:ligatures w14:val="none"/>
-        </w:rPr>
-        <w:t xml:space="preserve">. (2023). </w:t>
+      <w:r>
+        <w:rPr>
+          <w:rFonts w:ascii="宋体" w:eastAsia="宋体" w:hAnsi="宋体" w:cs="宋体"/>
+          <w:kern w:val="0"/>
+          <w:sz w:val="24"/>
+          <w14:ligatures w14:val="none"/>
+        </w:rPr>
+        <w:t xml:space="preserve">Talespin. (2023). </w:t>
       </w:r>
       <w:r>
         <w:rPr>
@@ -7504,7 +6261,7 @@
         </w:rPr>
         <w:t>. （介绍培养自我觉察和偏差识别的技巧，强调日常自我反思对于认知偏差导航的重要性） (</w:t>
       </w:r>
-      <w:hyperlink r:id="rId86" w:anchor=":~:text=Cognitive%20bias%20can%20have%20a,3%20biases%20before%20exhibiting%20them" w:history="1">
+      <w:hyperlink r:id="rId87" w:anchor=":~:text=Cognitive%20bias%20can%20have%20a,3%20biases%20before%20exhibiting%20them" w:history="1">
         <w:r>
           <w:rPr>
             <w:rFonts w:ascii="宋体" w:eastAsia="宋体" w:hAnsi="宋体" w:cs="宋体"/>
@@ -7526,7 +6283,7 @@
         </w:rPr>
         <w:t>) (</w:t>
       </w:r>
-      <w:hyperlink r:id="rId87" w:anchor=":~:text=Mindfulness%20practices%2C%20such%20as%20meditation,Incorporating%20mindfulness%20practices%20into" w:history="1">
+      <w:hyperlink r:id="rId88" w:anchor=":~:text=Mindfulness%20practices%2C%20such%20as%20meditation,Incorporating%20mindfulness%20practices%20into" w:history="1">
         <w:r>
           <w:rPr>
             <w:rFonts w:ascii="宋体" w:eastAsia="宋体" w:hAnsi="宋体" w:cs="宋体"/>
@@ -7591,27 +6348,7 @@
           <w:sz w:val="24"/>
           <w14:ligatures w14:val="none"/>
         </w:rPr>
-        <w:t>. （实验研究表明正</w:t>
-      </w:r>
-      <w:proofErr w:type="gramStart"/>
-      <w:r>
-        <w:rPr>
-          <w:rFonts w:ascii="宋体" w:eastAsia="宋体" w:hAnsi="宋体" w:cs="宋体"/>
-          <w:kern w:val="0"/>
-          <w:sz w:val="24"/>
-          <w14:ligatures w14:val="none"/>
-        </w:rPr>
-        <w:t>念训练</w:t>
-      </w:r>
-      <w:proofErr w:type="gramEnd"/>
-      <w:r>
-        <w:rPr>
-          <w:rFonts w:ascii="宋体" w:eastAsia="宋体" w:hAnsi="宋体" w:cs="宋体"/>
-          <w:kern w:val="0"/>
-          <w:sz w:val="24"/>
-          <w14:ligatures w14:val="none"/>
-        </w:rPr>
-        <w:t>能显著减少人们在认知偏差测试</w:t>
+        <w:t>. （实验研究表明正念训练能显著减少人们在认知偏差测试</w:t>
       </w:r>
       <w:r>
         <w:rPr>
@@ -7623,7 +6360,7 @@
         <w:lastRenderedPageBreak/>
         <w:t>中的偏误，提高理性程度） (</w:t>
       </w:r>
-      <w:hyperlink r:id="rId88" w:anchor=":~:text=Mindfulness%20increased%20survey%20rationality%20in,work%20in%20the%20three%20remaining" w:history="1">
+      <w:hyperlink r:id="rId89" w:anchor=":~:text=Mindfulness%20increased%20survey%20rationality%20in,work%20in%20the%20three%20remaining" w:history="1">
         <w:r>
           <w:rPr>
             <w:rFonts w:ascii="宋体" w:eastAsia="宋体" w:hAnsi="宋体" w:cs="宋体"/>
@@ -7690,7 +6427,7 @@
         </w:rPr>
         <w:t>. （对话多位专家讨论反脆弱心理，“使我更强”的心理原则以及实例） (</w:t>
       </w:r>
-      <w:hyperlink r:id="rId89" w:anchor=":~:text=What%20doesn%E2%80%99t%20kill%20you%20makes,to%20stressors%2C%20shocks%2C%20and%20mistakes" w:history="1">
+      <w:hyperlink r:id="rId90" w:anchor=":~:text=What%20doesn%E2%80%99t%20kill%20you%20makes,to%20stressors%2C%20shocks%2C%20and%20mistakes" w:history="1">
         <w:r>
           <w:rPr>
             <w:rFonts w:ascii="宋体" w:eastAsia="宋体" w:hAnsi="宋体" w:cs="宋体"/>
@@ -7712,7 +6449,7 @@
         </w:rPr>
         <w:t>) (</w:t>
       </w:r>
-      <w:hyperlink r:id="rId90" w:anchor=":~:text=exposed%20to%20stressors%2C%20shocks%2C%20and,mistakes" w:history="1">
+      <w:hyperlink r:id="rId91" w:anchor=":~:text=exposed%20to%20stressors%2C%20shocks%2C%20and,mistakes" w:history="1">
         <w:r>
           <w:rPr>
             <w:rFonts w:ascii="宋体" w:eastAsia="宋体" w:hAnsi="宋体" w:cs="宋体"/>
@@ -7750,25 +6487,14 @@
           <w14:ligatures w14:val="none"/>
         </w:rPr>
       </w:pPr>
-      <w:proofErr w:type="spellStart"/>
-      <w:r>
-        <w:rPr>
-          <w:rFonts w:ascii="宋体" w:eastAsia="宋体" w:hAnsi="宋体" w:cs="宋体"/>
-          <w:kern w:val="0"/>
-          <w:sz w:val="24"/>
-          <w14:ligatures w14:val="none"/>
-        </w:rPr>
-        <w:t>Roozenbeek</w:t>
-      </w:r>
-      <w:proofErr w:type="spellEnd"/>
-      <w:r>
-        <w:rPr>
-          <w:rFonts w:ascii="宋体" w:eastAsia="宋体" w:hAnsi="宋体" w:cs="宋体"/>
-          <w:kern w:val="0"/>
-          <w:sz w:val="24"/>
-          <w14:ligatures w14:val="none"/>
-        </w:rPr>
-        <w:t xml:space="preserve">, J., &amp; van der Linden, S. (2019). </w:t>
+      <w:r>
+        <w:rPr>
+          <w:rFonts w:ascii="宋体" w:eastAsia="宋体" w:hAnsi="宋体" w:cs="宋体"/>
+          <w:kern w:val="0"/>
+          <w:sz w:val="24"/>
+          <w14:ligatures w14:val="none"/>
+        </w:rPr>
+        <w:t xml:space="preserve">Roozenbeek, J., &amp; van der Linden, S. (2019). </w:t>
       </w:r>
       <w:r>
         <w:rPr>
@@ -7790,7 +6516,7 @@
         </w:rPr>
         <w:t>. Harvard Misinformation Review. （研究表明，通过扮演假新闻传播者的游戏，可提高人们对错误信息的抗性） (</w:t>
       </w:r>
-      <w:hyperlink r:id="rId91" w:anchor=":~:text=Science%20www,5%2C%201%E2%80%9310" w:history="1">
+      <w:hyperlink r:id="rId92" w:anchor=":~:text=Science%20www,5%2C%201%E2%80%9310" w:history="1">
         <w:r>
           <w:rPr>
             <w:rFonts w:ascii="宋体" w:eastAsia="宋体" w:hAnsi="宋体" w:cs="宋体"/>
@@ -7857,7 +6583,7 @@
         </w:rPr>
         <w:t>. （介绍心理免疫学的关键概念，提出提高心理免疫力需要超越传统批判性思维训练的方法） (</w:t>
       </w:r>
-      <w:hyperlink r:id="rId92" w:anchor=":~:text=But%20this%20isn%27t%20a%20terminal,headed%20and%20sustainable%20future" w:history="1">
+      <w:hyperlink r:id="rId93" w:anchor=":~:text=But%20this%20isn%27t%20a%20terminal,headed%20and%20sustainable%20future" w:history="1">
         <w:r>
           <w:rPr>
             <w:rFonts w:ascii="宋体" w:eastAsia="宋体" w:hAnsi="宋体" w:cs="宋体"/>
@@ -7879,7 +6605,7 @@
         </w:rPr>
         <w:t>) (</w:t>
       </w:r>
-      <w:hyperlink r:id="rId93" w:anchor=":~:text=Mental%20immune%20systems%20malfunction%20in,two%20basic%20ways" w:history="1">
+      <w:hyperlink r:id="rId94" w:anchor=":~:text=Mental%20immune%20systems%20malfunction%20in,two%20basic%20ways" w:history="1">
         <w:r>
           <w:rPr>
             <w:rFonts w:ascii="宋体" w:eastAsia="宋体" w:hAnsi="宋体" w:cs="宋体"/>
@@ -7902,6 +6628,212 @@
         <w:t>)</w:t>
       </w:r>
     </w:p>
+    <w:p>
+      <w:pPr>
+        <w:widowControl/>
+      </w:pPr>
+      <w:r>
+        <w:br w:type="page"/>
+      </w:r>
+    </w:p>
+    <w:p>
+      <w:pPr>
+        <w:jc w:val="center"/>
+        <w:rPr>
+          <w:rFonts w:ascii="微软雅黑" w:eastAsia="微软雅黑" w:hAnsi="微软雅黑"/>
+          <w:sz w:val="24"/>
+        </w:rPr>
+      </w:pPr>
+      <w:r>
+        <w:rPr>
+          <w:rFonts w:ascii="微软雅黑" w:eastAsia="微软雅黑" w:hAnsi="微软雅黑" w:hint="eastAsia"/>
+          <w:sz w:val="24"/>
+        </w:rPr>
+        <w:lastRenderedPageBreak/>
+        <w:t>本报告内容采用</w:t>
+      </w:r>
+      <w:r>
+        <w:rPr>
+          <w:rFonts w:ascii="微软雅黑" w:eastAsia="微软雅黑" w:hAnsi="微软雅黑"/>
+          <w:sz w:val="24"/>
+        </w:rPr>
+        <w:t xml:space="preserve"> CC BY-NC-SA 4.0 国际协议授权发布。  </w:t>
+      </w:r>
+    </w:p>
+    <w:p>
+      <w:pPr>
+        <w:jc w:val="center"/>
+        <w:rPr>
+          <w:rFonts w:ascii="微软雅黑" w:eastAsia="微软雅黑" w:hAnsi="微软雅黑"/>
+          <w:sz w:val="24"/>
+        </w:rPr>
+      </w:pPr>
+      <w:r>
+        <w:rPr>
+          <w:rFonts w:ascii="微软雅黑" w:eastAsia="微软雅黑" w:hAnsi="微软雅黑" w:hint="eastAsia"/>
+          <w:sz w:val="24"/>
+        </w:rPr>
+        <w:t>仅供非商业用途使用，欢迎自由传播、修改、整理；</w:t>
+      </w:r>
+      <w:r>
+        <w:rPr>
+          <w:rFonts w:ascii="微软雅黑" w:eastAsia="微软雅黑" w:hAnsi="微软雅黑"/>
+          <w:sz w:val="24"/>
+        </w:rPr>
+        <w:t xml:space="preserve">  </w:t>
+      </w:r>
+    </w:p>
+    <w:p>
+      <w:pPr>
+        <w:jc w:val="center"/>
+        <w:rPr>
+          <w:rFonts w:ascii="微软雅黑" w:eastAsia="微软雅黑" w:hAnsi="微软雅黑"/>
+          <w:sz w:val="24"/>
+        </w:rPr>
+      </w:pPr>
+      <w:r>
+        <w:rPr>
+          <w:rFonts w:ascii="微软雅黑" w:eastAsia="微软雅黑" w:hAnsi="微软雅黑" w:hint="eastAsia"/>
+          <w:sz w:val="24"/>
+        </w:rPr>
+        <w:t>请保留作者署名</w:t>
+      </w:r>
+      <w:r>
+        <w:rPr>
+          <w:rFonts w:ascii="微软雅黑" w:eastAsia="微软雅黑" w:hAnsi="微软雅黑"/>
+          <w:sz w:val="24"/>
+        </w:rPr>
+        <w:t xml:space="preserve"> Raelon Veritas Lee 并附上原始仓库链接：  </w:t>
+      </w:r>
+    </w:p>
+    <w:p>
+      <w:pPr>
+        <w:jc w:val="center"/>
+        <w:rPr>
+          <w:rFonts w:ascii="微软雅黑" w:eastAsia="微软雅黑" w:hAnsi="微软雅黑" w:cs="Calibri"/>
+          <w:sz w:val="28"/>
+          <w:szCs w:val="28"/>
+        </w:rPr>
+      </w:pPr>
+      <w:r>
+        <w:rPr>
+          <w:rFonts w:ascii="微软雅黑" w:eastAsia="微软雅黑" w:hAnsi="微软雅黑" w:cs="Calibri"/>
+          <w:sz w:val="24"/>
+        </w:rPr>
+        <w:t xml:space="preserve">https://github.com/roclee2692/deep-research-openai-gpt </w:t>
+      </w:r>
+      <w:r>
+        <w:rPr>
+          <w:rFonts w:ascii="微软雅黑" w:eastAsia="微软雅黑" w:hAnsi="微软雅黑" w:cs="Calibri"/>
+          <w:sz w:val="28"/>
+          <w:szCs w:val="28"/>
+        </w:rPr>
+        <w:t xml:space="preserve"> </w:t>
+      </w:r>
+    </w:p>
+    <w:p>
+      <w:pPr>
+        <w:jc w:val="center"/>
+        <w:rPr>
+          <w:rFonts w:ascii="微软雅黑" w:eastAsia="微软雅黑" w:hAnsi="微软雅黑" w:cs="Calibri"/>
+          <w:sz w:val="28"/>
+          <w:szCs w:val="28"/>
+        </w:rPr>
+      </w:pPr>
+    </w:p>
+    <w:p>
+      <w:pPr>
+        <w:jc w:val="center"/>
+        <w:rPr>
+          <w:rFonts w:ascii="Calibri" w:eastAsia="微软雅黑" w:hAnsi="Calibri" w:cs="Calibri"/>
+          <w:sz w:val="28"/>
+          <w:szCs w:val="28"/>
+        </w:rPr>
+      </w:pPr>
+    </w:p>
+    <w:p>
+      <w:pPr>
+        <w:jc w:val="center"/>
+        <w:rPr>
+          <w:rFonts w:ascii="Calibri" w:eastAsia="微软雅黑" w:hAnsi="Calibri" w:cs="Calibri"/>
+          <w:sz w:val="28"/>
+          <w:szCs w:val="28"/>
+        </w:rPr>
+      </w:pPr>
+      <w:r>
+        <w:rPr>
+          <w:rFonts w:ascii="Calibri" w:eastAsia="微软雅黑" w:hAnsi="Calibri" w:cs="Calibri"/>
+          <w:sz w:val="28"/>
+          <w:szCs w:val="28"/>
+        </w:rPr>
+        <w:t xml:space="preserve">This work is licensed under the  </w:t>
+      </w:r>
+    </w:p>
+    <w:p>
+      <w:pPr>
+        <w:jc w:val="center"/>
+        <w:rPr>
+          <w:rFonts w:ascii="Calibri" w:eastAsia="微软雅黑" w:hAnsi="Calibri" w:cs="Calibri"/>
+          <w:sz w:val="28"/>
+          <w:szCs w:val="28"/>
+        </w:rPr>
+      </w:pPr>
+      <w:r>
+        <w:rPr>
+          <w:rFonts w:ascii="Calibri" w:eastAsia="微软雅黑" w:hAnsi="Calibri" w:cs="Calibri"/>
+          <w:sz w:val="28"/>
+          <w:szCs w:val="28"/>
+        </w:rPr>
+        <w:t xml:space="preserve">Creative Commons Attribution-NonCommercial-ShareAlike 4.0 International License (CC BY-NC-SA 4.0).  </w:t>
+      </w:r>
+    </w:p>
+    <w:p>
+      <w:pPr>
+        <w:jc w:val="center"/>
+        <w:rPr>
+          <w:rFonts w:ascii="Calibri" w:eastAsia="微软雅黑" w:hAnsi="Calibri" w:cs="Calibri"/>
+          <w:sz w:val="28"/>
+          <w:szCs w:val="28"/>
+        </w:rPr>
+      </w:pPr>
+      <w:r>
+        <w:rPr>
+          <w:rFonts w:ascii="Calibri" w:eastAsia="微软雅黑" w:hAnsi="Calibri" w:cs="Calibri"/>
+          <w:sz w:val="28"/>
+          <w:szCs w:val="28"/>
+        </w:rPr>
+        <w:t xml:space="preserve">You may share and adapt it for non-commercial purposes, but please credit the author and link back.  </w:t>
+      </w:r>
+    </w:p>
+    <w:p>
+      <w:pPr>
+        <w:jc w:val="center"/>
+        <w:rPr>
+          <w:rFonts w:ascii="Calibri" w:eastAsia="微软雅黑" w:hAnsi="Calibri" w:cs="Calibri"/>
+          <w:sz w:val="28"/>
+          <w:szCs w:val="28"/>
+        </w:rPr>
+      </w:pPr>
+    </w:p>
+    <w:p>
+      <w:pPr>
+        <w:jc w:val="center"/>
+        <w:rPr>
+          <w:rFonts w:ascii="Calibri" w:eastAsia="微软雅黑" w:hAnsi="Calibri" w:cs="Calibri"/>
+          <w:sz w:val="28"/>
+          <w:szCs w:val="28"/>
+        </w:rPr>
+      </w:pPr>
+      <w:r>
+        <w:rPr>
+          <w:rFonts w:ascii="Calibri" w:eastAsia="微软雅黑" w:hAnsi="Calibri" w:cs="Calibri"/>
+          <w:sz w:val="28"/>
+          <w:szCs w:val="28"/>
+        </w:rPr>
+        <w:t>License link: https://creativecommons.org/licenses/by-nc-sa/4.0/</w:t>
+      </w:r>
+    </w:p>
+    <w:p/>
     <w:p/>
     <w:sectPr>
       <w:pgSz w:w="11906" w:h="16838"/>
